--- a/Fall 2023/Electronics I/EE-Lab2/EE-Lab Report-2.docx
+++ b/Fall 2023/Electronics I/EE-Lab2/EE-Lab Report-2.docx
@@ -1093,13 +1093,7 @@
             <w:rPr>
               <w:rFonts w:ascii="Cambria Math" w:eastAsiaTheme="minorEastAsia" w:hAnsi="Cambria Math" w:cs="Times New Roman"/>
             </w:rPr>
-            <m:t>F</m:t>
-          </m:r>
-          <m:r>
-            <w:rPr>
-              <w:rFonts w:ascii="Cambria Math" w:eastAsiaTheme="minorEastAsia" w:hAnsi="Cambria Math" w:cs="Times New Roman"/>
-            </w:rPr>
-            <m:t>;f=100 Hz;</m:t>
+            <m:t>F;f=100 Hz;</m:t>
           </m:r>
           <m:sSub>
             <m:sSubPr>
@@ -1343,7 +1337,7 @@
           <w:noProof/>
         </w:rPr>
         <w:drawing>
-          <wp:anchor distT="0" distB="0" distL="114300" distR="114300" simplePos="0" relativeHeight="251658240" behindDoc="0" locked="0" layoutInCell="1" allowOverlap="1" wp14:anchorId="132F46F1" wp14:editId="25E5A35B">
+          <wp:anchor distT="0" distB="0" distL="114300" distR="114300" simplePos="0" relativeHeight="251655680" behindDoc="0" locked="0" layoutInCell="1" allowOverlap="1" wp14:anchorId="132F46F1" wp14:editId="25E5A35B">
             <wp:simplePos x="0" y="0"/>
             <wp:positionH relativeFrom="margin">
               <wp:align>left</wp:align>
@@ -1449,7 +1443,7 @@
           <w:rFonts w:ascii="Times New Roman" w:eastAsiaTheme="minorEastAsia" w:hAnsi="Times New Roman" w:cs="Times New Roman"/>
         </w:rPr>
         <w:drawing>
-          <wp:anchor distT="0" distB="0" distL="114300" distR="114300" simplePos="0" relativeHeight="251659264" behindDoc="0" locked="0" layoutInCell="1" allowOverlap="1" wp14:anchorId="01DFF1C9" wp14:editId="2E7C0478">
+          <wp:anchor distT="0" distB="0" distL="114300" distR="114300" simplePos="0" relativeHeight="251658752" behindDoc="0" locked="0" layoutInCell="1" allowOverlap="1" wp14:anchorId="01DFF1C9" wp14:editId="2E7C0478">
             <wp:simplePos x="0" y="0"/>
             <wp:positionH relativeFrom="margin">
               <wp:posOffset>4147185</wp:posOffset>
@@ -1534,15 +1528,7 @@
     </w:p>
     <w:p>
       <w:r>
-        <w:t xml:space="preserve">B) Determine the transfer characteristics of the circuits in Fig. 3 and Fig. 4. Draw the output waveforms assuming that the input is a sinusoid with sufficiently larger amplitude (larger than both reference voltages </w:t>
-      </w:r>
-      <w:proofErr w:type="gramStart"/>
-      <w:r>
-        <w:t>or</w:t>
-      </w:r>
-      <w:proofErr w:type="gramEnd"/>
-      <w:r>
-        <w:t xml:space="preserve"> the Zener voltages) amplitude.</w:t>
+        <w:t>B) Determine the transfer characteristics of the circuits in Fig. 3 and Fig. 4. Draw the output waveforms assuming that the input is a sinusoid with sufficiently larger amplitude (larger than both reference voltages or the Zener voltages) amplitude.</w:t>
       </w:r>
     </w:p>
     <w:p>
@@ -1618,24 +1604,14 @@
       <w:r>
         <w:t xml:space="preserve">Figure </w:t>
       </w:r>
-      <w:r>
-        <w:fldChar w:fldCharType="begin"/>
-      </w:r>
-      <w:r>
-        <w:instrText xml:space="preserve"> SEQ Figure \* ARABIC </w:instrText>
-      </w:r>
-      <w:r>
-        <w:fldChar w:fldCharType="separate"/>
-      </w:r>
-      <w:r>
-        <w:rPr>
-          <w:noProof/>
-        </w:rPr>
-        <w:t>3</w:t>
-      </w:r>
-      <w:r>
-        <w:fldChar w:fldCharType="end"/>
-      </w:r>
+      <w:fldSimple w:instr=" SEQ Figure \* ARABIC ">
+        <w:r>
+          <w:rPr>
+            <w:noProof/>
+          </w:rPr>
+          <w:t>3</w:t>
+        </w:r>
+      </w:fldSimple>
     </w:p>
     <w:p>
       <w:pPr>
@@ -1646,6 +1622,7 @@
         <w:rPr>
           <w:noProof/>
         </w:rPr>
+        <w:lastRenderedPageBreak/>
         <w:drawing>
           <wp:inline distT="0" distB="0" distL="0" distR="0" wp14:anchorId="0AA7AC1C" wp14:editId="1B9AB832">
             <wp:extent cx="3418705" cy="1885950"/>
@@ -1707,24 +1684,14 @@
       <w:r>
         <w:t xml:space="preserve">Figure </w:t>
       </w:r>
-      <w:r>
-        <w:fldChar w:fldCharType="begin"/>
-      </w:r>
-      <w:r>
-        <w:instrText xml:space="preserve"> SEQ Figure \* ARABIC </w:instrText>
-      </w:r>
-      <w:r>
-        <w:fldChar w:fldCharType="separate"/>
-      </w:r>
-      <w:r>
-        <w:rPr>
-          <w:noProof/>
-        </w:rPr>
-        <w:t>4</w:t>
-      </w:r>
-      <w:r>
-        <w:fldChar w:fldCharType="end"/>
-      </w:r>
+      <w:fldSimple w:instr=" SEQ Figure \* ARABIC ">
+        <w:r>
+          <w:rPr>
+            <w:noProof/>
+          </w:rPr>
+          <w:t>4</w:t>
+        </w:r>
+      </w:fldSimple>
     </w:p>
     <w:p/>
     <w:p>
@@ -1858,10 +1825,11 @@
         <w:rPr>
           <w:noProof/>
         </w:rPr>
+        <w:lastRenderedPageBreak/>
         <w:drawing>
-          <wp:inline distT="0" distB="0" distL="0" distR="0" wp14:anchorId="440DE6A5" wp14:editId="398E0F46">
-            <wp:extent cx="6858000" cy="3406775"/>
-            <wp:effectExtent l="0" t="0" r="0" b="3175"/>
+          <wp:inline distT="0" distB="0" distL="0" distR="0" wp14:anchorId="440DE6A5" wp14:editId="1D8C36F7">
+            <wp:extent cx="5123750" cy="2545270"/>
+            <wp:effectExtent l="0" t="0" r="0" b="0"/>
             <wp:docPr id="1365682978" name="Picture 1" descr="A screen shot of a graph&#10;&#10;Description automatically generated"/>
             <wp:cNvGraphicFramePr>
               <a:graphicFrameLocks xmlns:a="http://schemas.openxmlformats.org/drawingml/2006/main" noChangeAspect="1"/>
@@ -1882,7 +1850,7 @@
                   <pic:spPr>
                     <a:xfrm>
                       <a:off x="0" y="0"/>
-                      <a:ext cx="6858000" cy="3406775"/>
+                      <a:ext cx="5131733" cy="2549236"/>
                     </a:xfrm>
                     <a:prstGeom prst="rect">
                       <a:avLst/>
@@ -1929,30 +1897,136 @@
       </w:r>
     </w:p>
     <w:p/>
-    <w:p>
-      <w:pPr>
-        <w:rPr>
-          <w:rFonts w:ascii="Times New Roman" w:hAnsi="Times New Roman" w:cs="Times New Roman"/>
-        </w:rPr>
-      </w:pPr>
-      <w:r>
-        <w:lastRenderedPageBreak/>
-        <w:t>C) For the circuit shown in Fig. 5, draw the output waveform if the input is a sinusoid. Do not neglect the diode turn on voltage (≈ 0.65 V). Select available values of R and C so that RC time constant is equal to 0.2 seconds approximately (e.g., for a capacitor of 10 µF, the resistor value should be 20 kΩ).</w:t>
-      </w:r>
-    </w:p>
-    <w:p>
-      <w:pPr>
-        <w:keepNext/>
-        <w:jc w:val="center"/>
-      </w:pPr>
-      <w:r>
-        <w:rPr>
-          <w:rFonts w:ascii="Times New Roman" w:hAnsi="Times New Roman" w:cs="Times New Roman"/>
+    <w:p/>
+    <w:p>
+      <w:pPr>
+        <w:rPr>
+          <w:rFonts w:ascii="Times New Roman" w:hAnsi="Times New Roman" w:cs="Times New Roman"/>
+        </w:rPr>
+      </w:pPr>
+      <w:r>
+        <w:rPr>
+          <w:noProof/>
+        </w:rPr>
+        <w:pict w14:anchorId="7A34DCEB">
+          <v:shapetype id="_x0000_t202" coordsize="21600,21600" o:spt="202" path="m,l,21600r21600,l21600,xe">
+            <v:stroke joinstyle="miter"/>
+            <v:path gradientshapeok="t" o:connecttype="rect"/>
+          </v:shapetype>
+          <v:shape id="_x0000_s1026" type="#_x0000_t202" style="position:absolute;margin-left:-5.25pt;margin-top:250.8pt;width:211.4pt;height:21pt;z-index:251663360;mso-position-horizontal-relative:text;mso-position-vertical-relative:text" stroked="f">
+            <v:textbox style="mso-next-textbox:#_x0000_s1026;mso-fit-shape-to-text:t" inset="0,0,0,0">
+              <w:txbxContent>
+                <w:p>
+                  <w:pPr>
+                    <w:pStyle w:val="Caption"/>
+                    <w:jc w:val="center"/>
+                    <w:rPr>
+                      <w:noProof/>
+                    </w:rPr>
+                  </w:pPr>
+                  <w:r>
+                    <w:t>Figure 5</w:t>
+                  </w:r>
+                </w:p>
+              </w:txbxContent>
+            </v:textbox>
+            <w10:wrap type="topAndBottom"/>
+          </v:shape>
+        </w:pict>
+      </w:r>
+      <w:r>
+        <w:rPr>
+          <w:noProof/>
+        </w:rPr>
+        <w:pict w14:anchorId="1CB5EAE3">
+          <v:shape id="_x0000_s1027" type="#_x0000_t202" style="position:absolute;margin-left:209.25pt;margin-top:250.8pt;width:354.75pt;height:.05pt;z-index:251665408;mso-position-horizontal-relative:text;mso-position-vertical-relative:text" stroked="f">
+            <v:textbox style="mso-next-textbox:#_x0000_s1027;mso-fit-shape-to-text:t" inset="0,0,0,0">
+              <w:txbxContent>
+                <w:p>
+                  <w:pPr>
+                    <w:pStyle w:val="Caption"/>
+                    <w:jc w:val="center"/>
+                  </w:pPr>
+                  <w:r>
+                    <w:t>Input vs Output Voltage for Fig. 5</w:t>
+                  </w:r>
+                </w:p>
+              </w:txbxContent>
+            </v:textbox>
+            <w10:wrap type="topAndBottom"/>
+          </v:shape>
+        </w:pict>
+      </w:r>
+      <w:r>
+        <w:rPr>
+          <w:noProof/>
         </w:rPr>
         <w:drawing>
-          <wp:inline distT="0" distB="0" distL="0" distR="0" wp14:anchorId="7BACBFBD" wp14:editId="26E3AAE1">
-            <wp:extent cx="3324225" cy="2358576"/>
-            <wp:effectExtent l="0" t="0" r="0" b="3810"/>
+          <wp:anchor distT="0" distB="0" distL="114300" distR="114300" simplePos="0" relativeHeight="251664896" behindDoc="0" locked="0" layoutInCell="1" allowOverlap="1" wp14:anchorId="09918FB9" wp14:editId="735EF5D1">
+            <wp:simplePos x="0" y="0"/>
+            <wp:positionH relativeFrom="column">
+              <wp:posOffset>2657475</wp:posOffset>
+            </wp:positionH>
+            <wp:positionV relativeFrom="paragraph">
+              <wp:posOffset>889635</wp:posOffset>
+            </wp:positionV>
+            <wp:extent cx="4505954" cy="2238375"/>
+            <wp:effectExtent l="0" t="0" r="0" b="0"/>
+            <wp:wrapTopAndBottom/>
+            <wp:docPr id="529741989" name="Picture 1" descr="A screen shot of a graph&#10;&#10;Description automatically generated"/>
+            <wp:cNvGraphicFramePr>
+              <a:graphicFrameLocks xmlns:a="http://schemas.openxmlformats.org/drawingml/2006/main" noChangeAspect="1"/>
+            </wp:cNvGraphicFramePr>
+            <a:graphic xmlns:a="http://schemas.openxmlformats.org/drawingml/2006/main">
+              <a:graphicData uri="http://schemas.openxmlformats.org/drawingml/2006/picture">
+                <pic:pic xmlns:pic="http://schemas.openxmlformats.org/drawingml/2006/picture">
+                  <pic:nvPicPr>
+                    <pic:cNvPr id="529741989" name="Picture 1" descr="A screen shot of a graph&#10;&#10;Description automatically generated"/>
+                    <pic:cNvPicPr/>
+                  </pic:nvPicPr>
+                  <pic:blipFill>
+                    <a:blip r:embed="rId18">
+                      <a:extLst>
+                        <a:ext uri="{28A0092B-C50C-407E-A947-70E740481C1C}">
+                          <a14:useLocalDpi xmlns:a14="http://schemas.microsoft.com/office/drawing/2010/main" val="0"/>
+                        </a:ext>
+                      </a:extLst>
+                    </a:blip>
+                    <a:stretch>
+                      <a:fillRect/>
+                    </a:stretch>
+                  </pic:blipFill>
+                  <pic:spPr>
+                    <a:xfrm>
+                      <a:off x="0" y="0"/>
+                      <a:ext cx="4505954" cy="2238375"/>
+                    </a:xfrm>
+                    <a:prstGeom prst="rect">
+                      <a:avLst/>
+                    </a:prstGeom>
+                  </pic:spPr>
+                </pic:pic>
+              </a:graphicData>
+            </a:graphic>
+          </wp:anchor>
+        </w:drawing>
+      </w:r>
+      <w:r>
+        <w:rPr>
+          <w:rFonts w:ascii="Times New Roman" w:hAnsi="Times New Roman" w:cs="Times New Roman"/>
+        </w:rPr>
+        <w:drawing>
+          <wp:anchor distT="0" distB="0" distL="114300" distR="114300" simplePos="0" relativeHeight="251653632" behindDoc="0" locked="0" layoutInCell="1" allowOverlap="1" wp14:anchorId="7BACBFBD" wp14:editId="60070D3B">
+            <wp:simplePos x="0" y="0"/>
+            <wp:positionH relativeFrom="column">
+              <wp:posOffset>-85725</wp:posOffset>
+            </wp:positionH>
+            <wp:positionV relativeFrom="paragraph">
+              <wp:posOffset>918210</wp:posOffset>
+            </wp:positionV>
+            <wp:extent cx="2685143" cy="1905140"/>
+            <wp:effectExtent l="0" t="0" r="0" b="0"/>
+            <wp:wrapTopAndBottom/>
             <wp:docPr id="1207010350" name="Picture 1" descr="A diagram of a circuit&#10;&#10;Description automatically generated"/>
             <wp:cNvGraphicFramePr>
               <a:graphicFrameLocks xmlns:a="http://schemas.openxmlformats.org/drawingml/2006/main" noChangeAspect="1"/>
@@ -1965,14 +2039,20 @@
                     <pic:cNvPicPr/>
                   </pic:nvPicPr>
                   <pic:blipFill rotWithShape="1">
-                    <a:blip r:embed="rId18"/>
+                    <a:blip r:embed="rId19">
+                      <a:extLst>
+                        <a:ext uri="{28A0092B-C50C-407E-A947-70E740481C1C}">
+                          <a14:useLocalDpi xmlns:a14="http://schemas.microsoft.com/office/drawing/2010/main" val="0"/>
+                        </a:ext>
+                      </a:extLst>
+                    </a:blip>
                     <a:srcRect l="18472" t="7517" r="27499" b="6035"/>
                     <a:stretch/>
                   </pic:blipFill>
                   <pic:spPr bwMode="auto">
                     <a:xfrm>
                       <a:off x="0" y="0"/>
-                      <a:ext cx="3324225" cy="2358576"/>
+                      <a:ext cx="2685143" cy="1905140"/>
                     </a:xfrm>
                     <a:prstGeom prst="rect">
                       <a:avLst/>
@@ -1989,35 +2069,192 @@
                 </pic:pic>
               </a:graphicData>
             </a:graphic>
-          </wp:inline>
+          </wp:anchor>
         </w:drawing>
       </w:r>
-    </w:p>
-    <w:p>
-      <w:pPr>
-        <w:pStyle w:val="Caption"/>
-        <w:jc w:val="center"/>
-      </w:pPr>
-      <w:r>
-        <w:t xml:space="preserve">Figure </w:t>
-      </w:r>
-      <w:r>
-        <w:fldChar w:fldCharType="begin"/>
-      </w:r>
-      <w:r>
-        <w:instrText xml:space="preserve"> SEQ Figure \* ARABIC </w:instrText>
-      </w:r>
-      <w:r>
-        <w:fldChar w:fldCharType="separate"/>
-      </w:r>
-      <w:r>
-        <w:rPr>
-          <w:noProof/>
-        </w:rPr>
-        <w:t>5</w:t>
-      </w:r>
-      <w:r>
-        <w:fldChar w:fldCharType="end"/>
+      <w:r>
+        <w:t>C) For the circuit shown in Fig. 5, draw the output waveform if the input is a sinusoid. Do not neglect the diode turn on voltage (≈ 0.65 V). Select available values of R and C so that RC time constant is equal to 0.2 seconds approximately (e.g., for a capacitor of 10 µF, the resistor value should be 20 kΩ).</w:t>
+      </w:r>
+    </w:p>
+    <w:p>
+      <w:pPr>
+        <w:keepNext/>
+      </w:pPr>
+    </w:p>
+    <w:p>
+      <w:pPr>
+        <w:rPr>
+          <w:rFonts w:ascii="Times New Roman" w:hAnsi="Times New Roman" w:cs="Times New Roman"/>
+        </w:rPr>
+      </w:pPr>
+      <m:oMath>
+        <m:r>
+          <w:rPr>
+            <w:rFonts w:ascii="Cambria Math" w:eastAsiaTheme="minorEastAsia" w:hAnsi="Cambria Math" w:cs="Times New Roman"/>
+          </w:rPr>
+          <m:t>R=2k</m:t>
+        </m:r>
+        <m:r>
+          <w:rPr>
+            <w:rFonts w:ascii="Cambria Math" w:eastAsiaTheme="minorEastAsia" w:hAnsi="Cambria Math" w:cs="Times New Roman"/>
+          </w:rPr>
+          <m:t>Ω</m:t>
+        </m:r>
+        <m:r>
+          <w:rPr>
+            <w:rFonts w:ascii="Cambria Math" w:eastAsiaTheme="minorEastAsia" w:hAnsi="Cambria Math" w:cs="Times New Roman"/>
+          </w:rPr>
+          <m:t>;C=100</m:t>
+        </m:r>
+        <m:r>
+          <w:rPr>
+            <w:rFonts w:ascii="Cambria Math" w:eastAsiaTheme="minorEastAsia" w:hAnsi="Cambria Math" w:cs="Times New Roman"/>
+          </w:rPr>
+          <m:t>µ</m:t>
+        </m:r>
+        <m:r>
+          <w:rPr>
+            <w:rFonts w:ascii="Cambria Math" w:eastAsiaTheme="minorEastAsia" w:hAnsi="Cambria Math" w:cs="Times New Roman"/>
+          </w:rPr>
+          <m:t>F;f=100 Hz;</m:t>
+        </m:r>
+        <m:sSub>
+          <m:sSubPr>
+            <m:ctrlPr>
+              <w:rPr>
+                <w:rFonts w:ascii="Cambria Math" w:eastAsiaTheme="minorEastAsia" w:hAnsi="Cambria Math" w:cs="Times New Roman"/>
+                <w:i/>
+              </w:rPr>
+            </m:ctrlPr>
+          </m:sSubPr>
+          <m:e>
+            <m:r>
+              <w:rPr>
+                <w:rFonts w:ascii="Cambria Math" w:eastAsiaTheme="minorEastAsia" w:hAnsi="Cambria Math" w:cs="Times New Roman"/>
+              </w:rPr>
+              <m:t>V</m:t>
+            </m:r>
+          </m:e>
+          <m:sub>
+            <m:r>
+              <w:rPr>
+                <w:rFonts w:ascii="Cambria Math" w:eastAsiaTheme="minorEastAsia" w:hAnsi="Cambria Math" w:cs="Times New Roman"/>
+              </w:rPr>
+              <m:t>pp</m:t>
+            </m:r>
+          </m:sub>
+        </m:sSub>
+        <m:r>
+          <w:rPr>
+            <w:rFonts w:ascii="Cambria Math" w:eastAsiaTheme="minorEastAsia" w:hAnsi="Cambria Math" w:cs="Times New Roman"/>
+          </w:rPr>
+          <m:t>=10 V</m:t>
+        </m:r>
+      </m:oMath>
+      <w:r>
+        <w:br w:type="page"/>
+      </w:r>
+    </w:p>
+    <w:p/>
+    <w:p>
+      <w:pPr>
+        <w:pStyle w:val="Heading1"/>
+        <w:rPr>
+          <w:rFonts w:ascii="Times New Roman" w:hAnsi="Times New Roman" w:cs="Times New Roman"/>
+          <w:b/>
+          <w:bCs/>
+          <w:color w:val="auto"/>
+        </w:rPr>
+      </w:pPr>
+      <w:r>
+        <w:rPr>
+          <w:rFonts w:ascii="Times New Roman" w:hAnsi="Times New Roman" w:cs="Times New Roman"/>
+          <w:b/>
+          <w:bCs/>
+          <w:color w:val="auto"/>
+        </w:rPr>
+        <w:t>4.0 Experiment Procedure</w:t>
+      </w:r>
+    </w:p>
+    <w:p>
+      <w:pPr>
+        <w:pStyle w:val="Heading1"/>
+        <w:rPr>
+          <w:rFonts w:ascii="Times New Roman" w:hAnsi="Times New Roman" w:cs="Times New Roman"/>
+        </w:rPr>
+      </w:pPr>
+      <w:r>
+        <w:rPr>
+          <w:rFonts w:ascii="Times New Roman" w:hAnsi="Times New Roman" w:cs="Times New Roman"/>
+        </w:rPr>
+        <w:t>Clipping Circuits</w:t>
+      </w:r>
+    </w:p>
+    <w:p>
+      <w:r>
+        <w:t xml:space="preserve">a) Connect the circuit in Fig. 3. Let the input be a sinusoid of frequency 1 kHz. Display the input and output waveforms on the oscilloscope. Vary the amplitude of the input and observe the result. Display the </w:t>
+      </w:r>
+      <m:oMath>
+        <m:sSub>
+          <m:sSubPr>
+            <m:ctrlPr>
+              <w:rPr>
+                <w:rFonts w:ascii="Cambria Math" w:hAnsi="Cambria Math"/>
+                <w:i/>
+              </w:rPr>
+            </m:ctrlPr>
+          </m:sSubPr>
+          <m:e>
+            <m:r>
+              <w:rPr>
+                <w:rFonts w:ascii="Cambria Math" w:hAnsi="Cambria Math"/>
+              </w:rPr>
+              <m:t>V</m:t>
+            </m:r>
+          </m:e>
+          <m:sub>
+            <m:r>
+              <w:rPr>
+                <w:rFonts w:ascii="Cambria Math" w:hAnsi="Cambria Math"/>
+              </w:rPr>
+              <m:t>out</m:t>
+            </m:r>
+          </m:sub>
+        </m:sSub>
+      </m:oMath>
+      <w:r>
+        <w:t xml:space="preserve"> vs. </w:t>
+      </w:r>
+      <m:oMath>
+        <m:sSub>
+          <m:sSubPr>
+            <m:ctrlPr>
+              <w:rPr>
+                <w:rFonts w:ascii="Cambria Math" w:hAnsi="Cambria Math"/>
+                <w:i/>
+              </w:rPr>
+            </m:ctrlPr>
+          </m:sSubPr>
+          <m:e>
+            <m:r>
+              <w:rPr>
+                <w:rFonts w:ascii="Cambria Math" w:hAnsi="Cambria Math"/>
+              </w:rPr>
+              <m:t>V</m:t>
+            </m:r>
+          </m:e>
+          <m:sub>
+            <m:r>
+              <w:rPr>
+                <w:rFonts w:ascii="Cambria Math" w:hAnsi="Cambria Math"/>
+              </w:rPr>
+              <m:t>in</m:t>
+            </m:r>
+          </m:sub>
+        </m:sSub>
+      </m:oMath>
+      <w:r>
+        <w:t xml:space="preserve"> transfer characteristics of the circuit on the oscilloscope. Change the input waveform to a triangular or square waveform and see what happens.</w:t>
       </w:r>
     </w:p>
     <w:p>
@@ -2030,10 +2267,10 @@
           <w:noProof/>
         </w:rPr>
         <w:drawing>
-          <wp:inline distT="0" distB="0" distL="0" distR="0" wp14:anchorId="09918FB9" wp14:editId="54648806">
-            <wp:extent cx="6858000" cy="3406775"/>
-            <wp:effectExtent l="0" t="0" r="0" b="3175"/>
-            <wp:docPr id="529741989" name="Picture 1" descr="A screen shot of a graph&#10;&#10;Description automatically generated"/>
+          <wp:inline distT="0" distB="0" distL="0" distR="0" wp14:anchorId="49C42ECD" wp14:editId="4F545EBA">
+            <wp:extent cx="5324947" cy="3429000"/>
+            <wp:effectExtent l="0" t="0" r="0" b="0"/>
+            <wp:docPr id="983083900" name="Picture 5"/>
             <wp:cNvGraphicFramePr>
               <a:graphicFrameLocks xmlns:a="http://schemas.openxmlformats.org/drawingml/2006/main" noChangeAspect="1"/>
             </wp:cNvGraphicFramePr>
@@ -2041,176 +2278,13 @@
               <a:graphicData uri="http://schemas.openxmlformats.org/drawingml/2006/picture">
                 <pic:pic xmlns:pic="http://schemas.openxmlformats.org/drawingml/2006/picture">
                   <pic:nvPicPr>
-                    <pic:cNvPr id="529741989" name="Picture 1" descr="A screen shot of a graph&#10;&#10;Description automatically generated"/>
-                    <pic:cNvPicPr/>
-                  </pic:nvPicPr>
-                  <pic:blipFill>
-                    <a:blip r:embed="rId19"/>
-                    <a:stretch>
-                      <a:fillRect/>
-                    </a:stretch>
-                  </pic:blipFill>
-                  <pic:spPr>
-                    <a:xfrm>
-                      <a:off x="0" y="0"/>
-                      <a:ext cx="6858000" cy="3406775"/>
-                    </a:xfrm>
-                    <a:prstGeom prst="rect">
-                      <a:avLst/>
-                    </a:prstGeom>
-                  </pic:spPr>
-                </pic:pic>
-              </a:graphicData>
-            </a:graphic>
-          </wp:inline>
-        </w:drawing>
-      </w:r>
-    </w:p>
-    <w:p>
-      <w:pPr>
-        <w:pStyle w:val="Caption"/>
-        <w:jc w:val="center"/>
-      </w:pPr>
-      <w:r>
-        <w:t>Input vs Output Voltage for Fig. 5</w:t>
-      </w:r>
-    </w:p>
-    <w:p>
-      <w:pPr>
-        <w:rPr>
-          <w:rFonts w:ascii="Times New Roman" w:hAnsi="Times New Roman" w:cs="Times New Roman"/>
-        </w:rPr>
-      </w:pPr>
-      <m:oMathPara>
-        <m:oMathParaPr>
-          <m:jc m:val="left"/>
-        </m:oMathParaPr>
-        <m:oMath>
-          <m:r>
-            <w:rPr>
-              <w:rFonts w:ascii="Cambria Math" w:eastAsiaTheme="minorEastAsia" w:hAnsi="Cambria Math" w:cs="Times New Roman"/>
-            </w:rPr>
-            <m:t>R=2k</m:t>
-          </m:r>
-          <m:r>
-            <w:rPr>
-              <w:rFonts w:ascii="Cambria Math" w:eastAsiaTheme="minorEastAsia" w:hAnsi="Cambria Math" w:cs="Times New Roman"/>
-            </w:rPr>
-            <m:t>Ω</m:t>
-          </m:r>
-          <m:r>
-            <w:rPr>
-              <w:rFonts w:ascii="Cambria Math" w:eastAsiaTheme="minorEastAsia" w:hAnsi="Cambria Math" w:cs="Times New Roman"/>
-            </w:rPr>
-            <m:t>;C=100</m:t>
-          </m:r>
-          <m:r>
-            <w:rPr>
-              <w:rFonts w:ascii="Cambria Math" w:eastAsiaTheme="minorEastAsia" w:hAnsi="Cambria Math" w:cs="Times New Roman"/>
-            </w:rPr>
-            <m:t>µ</m:t>
-          </m:r>
-          <m:r>
-            <w:rPr>
-              <w:rFonts w:ascii="Cambria Math" w:eastAsiaTheme="minorEastAsia" w:hAnsi="Cambria Math" w:cs="Times New Roman"/>
-            </w:rPr>
-            <m:t>F;f=100 Hz;</m:t>
-          </m:r>
-          <m:sSub>
-            <m:sSubPr>
-              <m:ctrlPr>
-                <w:rPr>
-                  <w:rFonts w:ascii="Cambria Math" w:eastAsiaTheme="minorEastAsia" w:hAnsi="Cambria Math" w:cs="Times New Roman"/>
-                  <w:i/>
-                </w:rPr>
-              </m:ctrlPr>
-            </m:sSubPr>
-            <m:e>
-              <m:r>
-                <w:rPr>
-                  <w:rFonts w:ascii="Cambria Math" w:eastAsiaTheme="minorEastAsia" w:hAnsi="Cambria Math" w:cs="Times New Roman"/>
-                </w:rPr>
-                <m:t>V</m:t>
-              </m:r>
-            </m:e>
-            <m:sub>
-              <m:r>
-                <w:rPr>
-                  <w:rFonts w:ascii="Cambria Math" w:eastAsiaTheme="minorEastAsia" w:hAnsi="Cambria Math" w:cs="Times New Roman"/>
-                </w:rPr>
-                <m:t>pp</m:t>
-              </m:r>
-            </m:sub>
-          </m:sSub>
-          <m:r>
-            <w:rPr>
-              <w:rFonts w:ascii="Cambria Math" w:eastAsiaTheme="minorEastAsia" w:hAnsi="Cambria Math" w:cs="Times New Roman"/>
-            </w:rPr>
-            <m:t>=</m:t>
-          </m:r>
-          <m:r>
-            <w:rPr>
-              <w:rFonts w:ascii="Cambria Math" w:eastAsiaTheme="minorEastAsia" w:hAnsi="Cambria Math" w:cs="Times New Roman"/>
-            </w:rPr>
-            <m:t>10</m:t>
-          </m:r>
-          <m:r>
-            <w:rPr>
-              <w:rFonts w:ascii="Cambria Math" w:eastAsiaTheme="minorEastAsia" w:hAnsi="Cambria Math" w:cs="Times New Roman"/>
-            </w:rPr>
-            <m:t xml:space="preserve"> V</m:t>
-          </m:r>
-        </m:oMath>
-      </m:oMathPara>
-    </w:p>
-    <w:p/>
-    <w:p>
-      <w:pPr>
-        <w:pStyle w:val="Heading1"/>
-        <w:rPr>
-          <w:rFonts w:ascii="Times New Roman" w:hAnsi="Times New Roman" w:cs="Times New Roman"/>
-          <w:b/>
-          <w:bCs/>
-          <w:color w:val="auto"/>
-        </w:rPr>
-      </w:pPr>
-      <w:r>
-        <w:rPr>
-          <w:rFonts w:ascii="Times New Roman" w:hAnsi="Times New Roman" w:cs="Times New Roman"/>
-          <w:b/>
-          <w:bCs/>
-          <w:color w:val="auto"/>
-        </w:rPr>
-        <w:lastRenderedPageBreak/>
-        <w:t>4.0 Experiment Procedure</w:t>
-      </w:r>
-      <w:r>
-        <w:rPr>
-          <w:rFonts w:ascii="Times New Roman" w:hAnsi="Times New Roman" w:cs="Times New Roman"/>
-          <w:b/>
-          <w:bCs/>
-          <w:noProof/>
-          <w:color w:val="auto"/>
-        </w:rPr>
-        <w:drawing>
-          <wp:inline distT="0" distB="0" distL="0" distR="0" wp14:anchorId="3501F1E2" wp14:editId="396A13DF">
-            <wp:extent cx="6848475" cy="4410075"/>
-            <wp:effectExtent l="0" t="0" r="9525" b="9525"/>
-            <wp:docPr id="1392512186" name="Picture 6"/>
-            <wp:cNvGraphicFramePr>
-              <a:graphicFrameLocks xmlns:a="http://schemas.openxmlformats.org/drawingml/2006/main" noChangeAspect="1"/>
-            </wp:cNvGraphicFramePr>
-            <a:graphic xmlns:a="http://schemas.openxmlformats.org/drawingml/2006/main">
-              <a:graphicData uri="http://schemas.openxmlformats.org/drawingml/2006/picture">
-                <pic:pic xmlns:pic="http://schemas.openxmlformats.org/drawingml/2006/picture">
-                  <pic:nvPicPr>
-                    <pic:cNvPr id="0" name="Picture 6"/>
+                    <pic:cNvPr id="0" name="Picture 5"/>
                     <pic:cNvPicPr>
                       <a:picLocks noChangeAspect="1" noChangeArrowheads="1"/>
                     </pic:cNvPicPr>
                   </pic:nvPicPr>
                   <pic:blipFill>
-                    <a:blip r:embed="rId20">
+                    <a:blip r:embed="rId20" cstate="print">
                       <a:extLst>
                         <a:ext uri="{28A0092B-C50C-407E-A947-70E740481C1C}">
                           <a14:useLocalDpi xmlns:a14="http://schemas.microsoft.com/office/drawing/2010/main" val="0"/>
@@ -2225,7 +2299,7 @@
                   <pic:spPr bwMode="auto">
                     <a:xfrm>
                       <a:off x="0" y="0"/>
-                      <a:ext cx="6848475" cy="4410075"/>
+                      <a:ext cx="5495108" cy="3538575"/>
                     </a:xfrm>
                     <a:prstGeom prst="rect">
                       <a:avLst/>
@@ -2241,19 +2315,100 @@
           </wp:inline>
         </w:drawing>
       </w:r>
-      <w:r>
-        <w:rPr>
-          <w:rFonts w:ascii="Times New Roman" w:hAnsi="Times New Roman" w:cs="Times New Roman"/>
-          <w:b/>
-          <w:bCs/>
+    </w:p>
+    <w:p>
+      <w:pPr>
+        <w:pStyle w:val="Caption"/>
+        <w:jc w:val="center"/>
+      </w:pPr>
+      <m:oMath>
+        <m:sSub>
+          <m:sSubPr>
+            <m:ctrlPr>
+              <w:rPr>
+                <w:rFonts w:ascii="Cambria Math" w:hAnsi="Cambria Math"/>
+                <w:i w:val="0"/>
+              </w:rPr>
+            </m:ctrlPr>
+          </m:sSubPr>
+          <m:e>
+            <m:r>
+              <w:rPr>
+                <w:rFonts w:ascii="Cambria Math" w:hAnsi="Cambria Math"/>
+              </w:rPr>
+              <m:t>V</m:t>
+            </m:r>
+          </m:e>
+          <m:sub>
+            <m:r>
+              <w:rPr>
+                <w:rFonts w:ascii="Cambria Math" w:hAnsi="Cambria Math"/>
+              </w:rPr>
+              <m:t>out</m:t>
+            </m:r>
+          </m:sub>
+        </m:sSub>
+      </m:oMath>
+      <w:r>
+        <w:t xml:space="preserve"> vs. </w:t>
+      </w:r>
+      <m:oMath>
+        <m:sSub>
+          <m:sSubPr>
+            <m:ctrlPr>
+              <w:rPr>
+                <w:rFonts w:ascii="Cambria Math" w:hAnsi="Cambria Math"/>
+                <w:i w:val="0"/>
+              </w:rPr>
+            </m:ctrlPr>
+          </m:sSubPr>
+          <m:e>
+            <m:r>
+              <w:rPr>
+                <w:rFonts w:ascii="Cambria Math" w:hAnsi="Cambria Math"/>
+              </w:rPr>
+              <m:t>V</m:t>
+            </m:r>
+          </m:e>
+          <m:sub>
+            <m:r>
+              <w:rPr>
+                <w:rFonts w:ascii="Cambria Math" w:hAnsi="Cambria Math"/>
+              </w:rPr>
+              <m:t>in</m:t>
+            </m:r>
+          </m:sub>
+        </m:sSub>
+      </m:oMath>
+      <w:r>
+        <w:t xml:space="preserve"> </w:t>
+      </w:r>
+      <w:r>
+        <w:t xml:space="preserve">when </w:t>
+      </w:r>
+      <w:proofErr w:type="spellStart"/>
+      <w:r>
+        <w:t>Vb</w:t>
+      </w:r>
+      <w:proofErr w:type="spellEnd"/>
+      <w:r>
+        <w:t xml:space="preserve"> = 0</w:t>
+      </w:r>
+    </w:p>
+    <w:p>
+      <w:pPr>
+        <w:keepNext/>
+        <w:jc w:val="center"/>
+      </w:pPr>
+      <w:r>
+        <w:rPr>
           <w:noProof/>
-          <w:color w:val="auto"/>
         </w:rPr>
         <w:drawing>
-          <wp:inline distT="0" distB="0" distL="0" distR="0" wp14:anchorId="3D718B58" wp14:editId="111229C6">
-            <wp:extent cx="6848475" cy="4410075"/>
-            <wp:effectExtent l="0" t="0" r="9525" b="9525"/>
-            <wp:docPr id="2131024507" name="Picture 7"/>
+          <wp:inline distT="0" distB="0" distL="0" distR="0" wp14:anchorId="5D523792" wp14:editId="3B4D3116">
+            <wp:extent cx="5288150" cy="3405303"/>
+            <wp:effectExtent l="0" t="0" r="0" b="0"/>
+            <wp:docPr id="420610253" name="Picture 6"/>
             <wp:cNvGraphicFramePr>
               <a:graphicFrameLocks xmlns:a="http://schemas.openxmlformats.org/drawingml/2006/main" noChangeAspect="1"/>
             </wp:cNvGraphicFramePr>
@@ -2261,13 +2416,13 @@
               <a:graphicData uri="http://schemas.openxmlformats.org/drawingml/2006/picture">
                 <pic:pic xmlns:pic="http://schemas.openxmlformats.org/drawingml/2006/picture">
                   <pic:nvPicPr>
-                    <pic:cNvPr id="0" name="Picture 7"/>
+                    <pic:cNvPr id="0" name="Picture 6"/>
                     <pic:cNvPicPr>
                       <a:picLocks noChangeAspect="1" noChangeArrowheads="1"/>
                     </pic:cNvPicPr>
                   </pic:nvPicPr>
                   <pic:blipFill>
-                    <a:blip r:embed="rId21">
+                    <a:blip r:embed="rId21" cstate="print">
                       <a:extLst>
                         <a:ext uri="{28A0092B-C50C-407E-A947-70E740481C1C}">
                           <a14:useLocalDpi xmlns:a14="http://schemas.microsoft.com/office/drawing/2010/main" val="0"/>
@@ -2282,7 +2437,7 @@
                   <pic:spPr bwMode="auto">
                     <a:xfrm>
                       <a:off x="0" y="0"/>
-                      <a:ext cx="6848475" cy="4410075"/>
+                      <a:ext cx="5298634" cy="3412054"/>
                     </a:xfrm>
                     <a:prstGeom prst="rect">
                       <a:avLst/>
@@ -2298,20 +2453,98 @@
           </wp:inline>
         </w:drawing>
       </w:r>
-      <w:r>
-        <w:rPr>
-          <w:rFonts w:ascii="Times New Roman" w:hAnsi="Times New Roman" w:cs="Times New Roman"/>
-          <w:b/>
-          <w:bCs/>
+    </w:p>
+    <w:p>
+      <w:pPr>
+        <w:pStyle w:val="Caption"/>
+        <w:jc w:val="center"/>
+      </w:pPr>
+      <m:oMath>
+        <m:sSub>
+          <m:sSubPr>
+            <m:ctrlPr>
+              <w:rPr>
+                <w:rFonts w:ascii="Cambria Math" w:hAnsi="Cambria Math"/>
+                <w:i w:val="0"/>
+              </w:rPr>
+            </m:ctrlPr>
+          </m:sSubPr>
+          <m:e>
+            <m:r>
+              <w:rPr>
+                <w:rFonts w:ascii="Cambria Math" w:hAnsi="Cambria Math"/>
+              </w:rPr>
+              <m:t>V</m:t>
+            </m:r>
+          </m:e>
+          <m:sub>
+            <m:r>
+              <w:rPr>
+                <w:rFonts w:ascii="Cambria Math" w:hAnsi="Cambria Math"/>
+              </w:rPr>
+              <m:t>out</m:t>
+            </m:r>
+          </m:sub>
+        </m:sSub>
+      </m:oMath>
+      <w:r>
+        <w:t xml:space="preserve"> vs. </w:t>
+      </w:r>
+      <m:oMath>
+        <m:sSub>
+          <m:sSubPr>
+            <m:ctrlPr>
+              <w:rPr>
+                <w:rFonts w:ascii="Cambria Math" w:hAnsi="Cambria Math"/>
+                <w:i w:val="0"/>
+              </w:rPr>
+            </m:ctrlPr>
+          </m:sSubPr>
+          <m:e>
+            <m:r>
+              <w:rPr>
+                <w:rFonts w:ascii="Cambria Math" w:hAnsi="Cambria Math"/>
+              </w:rPr>
+              <m:t>V</m:t>
+            </m:r>
+          </m:e>
+          <m:sub>
+            <m:r>
+              <w:rPr>
+                <w:rFonts w:ascii="Cambria Math" w:hAnsi="Cambria Math"/>
+              </w:rPr>
+              <m:t>in</m:t>
+            </m:r>
+          </m:sub>
+        </m:sSub>
+      </m:oMath>
+      <w:r>
+        <w:t xml:space="preserve"> when </w:t>
+      </w:r>
+      <w:proofErr w:type="spellStart"/>
+      <w:r>
+        <w:t>Vb</w:t>
+      </w:r>
+      <w:proofErr w:type="spellEnd"/>
+      <w:r>
+        <w:t xml:space="preserve"> = 0</w:t>
+      </w:r>
+    </w:p>
+    <w:p>
+      <w:pPr>
+        <w:keepNext/>
+        <w:jc w:val="center"/>
+      </w:pPr>
+      <w:r>
+        <w:rPr>
           <w:noProof/>
-          <w:color w:val="auto"/>
         </w:rPr>
         <w:lastRenderedPageBreak/>
         <w:drawing>
-          <wp:inline distT="0" distB="0" distL="0" distR="0" wp14:anchorId="30D5EB23" wp14:editId="0DCFCA87">
-            <wp:extent cx="6848475" cy="4410075"/>
-            <wp:effectExtent l="0" t="0" r="9525" b="9525"/>
-            <wp:docPr id="1948509004" name="Picture 8"/>
+          <wp:inline distT="0" distB="0" distL="0" distR="0" wp14:anchorId="7FE94E8D" wp14:editId="2DA0BB00">
+            <wp:extent cx="5781675" cy="3723110"/>
+            <wp:effectExtent l="0" t="0" r="0" b="0"/>
+            <wp:docPr id="1640747816" name="Picture 7"/>
             <wp:cNvGraphicFramePr>
               <a:graphicFrameLocks xmlns:a="http://schemas.openxmlformats.org/drawingml/2006/main" noChangeAspect="1"/>
             </wp:cNvGraphicFramePr>
@@ -2319,7 +2552,7 @@
               <a:graphicData uri="http://schemas.openxmlformats.org/drawingml/2006/picture">
                 <pic:pic xmlns:pic="http://schemas.openxmlformats.org/drawingml/2006/picture">
                   <pic:nvPicPr>
-                    <pic:cNvPr id="0" name="Picture 8"/>
+                    <pic:cNvPr id="0" name="Picture 7"/>
                     <pic:cNvPicPr>
                       <a:picLocks noChangeAspect="1" noChangeArrowheads="1"/>
                     </pic:cNvPicPr>
@@ -2340,7 +2573,7 @@
                   <pic:spPr bwMode="auto">
                     <a:xfrm>
                       <a:off x="0" y="0"/>
-                      <a:ext cx="6848475" cy="4410075"/>
+                      <a:ext cx="5804999" cy="3738129"/>
                     </a:xfrm>
                     <a:prstGeom prst="rect">
                       <a:avLst/>
@@ -2356,19 +2589,97 @@
           </wp:inline>
         </w:drawing>
       </w:r>
-      <w:r>
-        <w:rPr>
-          <w:rFonts w:ascii="Times New Roman" w:hAnsi="Times New Roman" w:cs="Times New Roman"/>
-          <w:b/>
-          <w:bCs/>
+    </w:p>
+    <w:p>
+      <w:pPr>
+        <w:pStyle w:val="Caption"/>
+        <w:jc w:val="center"/>
+      </w:pPr>
+      <m:oMath>
+        <m:sSub>
+          <m:sSubPr>
+            <m:ctrlPr>
+              <w:rPr>
+                <w:rFonts w:ascii="Cambria Math" w:hAnsi="Cambria Math"/>
+                <w:i w:val="0"/>
+              </w:rPr>
+            </m:ctrlPr>
+          </m:sSubPr>
+          <m:e>
+            <m:r>
+              <w:rPr>
+                <w:rFonts w:ascii="Cambria Math" w:hAnsi="Cambria Math"/>
+              </w:rPr>
+              <m:t>V</m:t>
+            </m:r>
+          </m:e>
+          <m:sub>
+            <m:r>
+              <w:rPr>
+                <w:rFonts w:ascii="Cambria Math" w:hAnsi="Cambria Math"/>
+              </w:rPr>
+              <m:t>out</m:t>
+            </m:r>
+          </m:sub>
+        </m:sSub>
+      </m:oMath>
+      <w:r>
+        <w:t xml:space="preserve"> vs. </w:t>
+      </w:r>
+      <m:oMath>
+        <m:sSub>
+          <m:sSubPr>
+            <m:ctrlPr>
+              <w:rPr>
+                <w:rFonts w:ascii="Cambria Math" w:hAnsi="Cambria Math"/>
+                <w:i w:val="0"/>
+              </w:rPr>
+            </m:ctrlPr>
+          </m:sSubPr>
+          <m:e>
+            <m:r>
+              <w:rPr>
+                <w:rFonts w:ascii="Cambria Math" w:hAnsi="Cambria Math"/>
+              </w:rPr>
+              <m:t>V</m:t>
+            </m:r>
+          </m:e>
+          <m:sub>
+            <m:r>
+              <w:rPr>
+                <w:rFonts w:ascii="Cambria Math" w:hAnsi="Cambria Math"/>
+              </w:rPr>
+              <m:t>in</m:t>
+            </m:r>
+          </m:sub>
+        </m:sSub>
+      </m:oMath>
+      <w:r>
+        <w:t xml:space="preserve"> when </w:t>
+      </w:r>
+      <w:proofErr w:type="spellStart"/>
+      <w:r>
+        <w:t>Vb</w:t>
+      </w:r>
+      <w:proofErr w:type="spellEnd"/>
+      <w:r>
+        <w:t xml:space="preserve"> = 0</w:t>
+      </w:r>
+    </w:p>
+    <w:p>
+      <w:pPr>
+        <w:keepNext/>
+        <w:jc w:val="center"/>
+      </w:pPr>
+      <w:r>
+        <w:rPr>
           <w:noProof/>
-          <w:color w:val="auto"/>
         </w:rPr>
         <w:drawing>
-          <wp:inline distT="0" distB="0" distL="0" distR="0" wp14:anchorId="3AF1CA07" wp14:editId="3B35C722">
-            <wp:extent cx="6848475" cy="4410075"/>
-            <wp:effectExtent l="0" t="0" r="9525" b="9525"/>
-            <wp:docPr id="1882166834" name="Picture 9"/>
+          <wp:inline distT="0" distB="0" distL="0" distR="0" wp14:anchorId="4E509B32" wp14:editId="4DCE8F31">
+            <wp:extent cx="5842651" cy="3762375"/>
+            <wp:effectExtent l="0" t="0" r="0" b="0"/>
+            <wp:docPr id="49122753" name="Picture 8"/>
             <wp:cNvGraphicFramePr>
               <a:graphicFrameLocks xmlns:a="http://schemas.openxmlformats.org/drawingml/2006/main" noChangeAspect="1"/>
             </wp:cNvGraphicFramePr>
@@ -2376,7 +2687,7 @@
               <a:graphicData uri="http://schemas.openxmlformats.org/drawingml/2006/picture">
                 <pic:pic xmlns:pic="http://schemas.openxmlformats.org/drawingml/2006/picture">
                   <pic:nvPicPr>
-                    <pic:cNvPr id="0" name="Picture 9"/>
+                    <pic:cNvPr id="0" name="Picture 8"/>
                     <pic:cNvPicPr>
                       <a:picLocks noChangeAspect="1" noChangeArrowheads="1"/>
                     </pic:cNvPicPr>
@@ -2397,7 +2708,7 @@
                   <pic:spPr bwMode="auto">
                     <a:xfrm>
                       <a:off x="0" y="0"/>
-                      <a:ext cx="6848475" cy="4410075"/>
+                      <a:ext cx="5867153" cy="3778153"/>
                     </a:xfrm>
                     <a:prstGeom prst="rect">
                       <a:avLst/>
@@ -2413,20 +2724,127 @@
           </wp:inline>
         </w:drawing>
       </w:r>
-      <w:r>
-        <w:rPr>
-          <w:rFonts w:ascii="Times New Roman" w:hAnsi="Times New Roman" w:cs="Times New Roman"/>
-          <w:b/>
-          <w:bCs/>
+    </w:p>
+    <w:p>
+      <w:pPr>
+        <w:pStyle w:val="Caption"/>
+        <w:jc w:val="center"/>
+      </w:pPr>
+      <m:oMath>
+        <m:sSub>
+          <m:sSubPr>
+            <m:ctrlPr>
+              <w:rPr>
+                <w:rFonts w:ascii="Cambria Math" w:hAnsi="Cambria Math"/>
+                <w:i w:val="0"/>
+              </w:rPr>
+            </m:ctrlPr>
+          </m:sSubPr>
+          <m:e>
+            <m:r>
+              <w:rPr>
+                <w:rFonts w:ascii="Cambria Math" w:hAnsi="Cambria Math"/>
+              </w:rPr>
+              <m:t>V</m:t>
+            </m:r>
+          </m:e>
+          <m:sub>
+            <m:r>
+              <w:rPr>
+                <w:rFonts w:ascii="Cambria Math" w:hAnsi="Cambria Math"/>
+              </w:rPr>
+              <m:t>out</m:t>
+            </m:r>
+          </m:sub>
+        </m:sSub>
+      </m:oMath>
+      <w:r>
+        <w:t xml:space="preserve"> vs. </w:t>
+      </w:r>
+      <m:oMath>
+        <m:sSub>
+          <m:sSubPr>
+            <m:ctrlPr>
+              <w:rPr>
+                <w:rFonts w:ascii="Cambria Math" w:hAnsi="Cambria Math"/>
+                <w:i w:val="0"/>
+              </w:rPr>
+            </m:ctrlPr>
+          </m:sSubPr>
+          <m:e>
+            <m:r>
+              <w:rPr>
+                <w:rFonts w:ascii="Cambria Math" w:hAnsi="Cambria Math"/>
+              </w:rPr>
+              <m:t>V</m:t>
+            </m:r>
+          </m:e>
+          <m:sub>
+            <m:r>
+              <w:rPr>
+                <w:rFonts w:ascii="Cambria Math" w:hAnsi="Cambria Math"/>
+              </w:rPr>
+              <m:t>in</m:t>
+            </m:r>
+          </m:sub>
+        </m:sSub>
+      </m:oMath>
+      <w:r>
+        <w:t xml:space="preserve"> </w:t>
+      </w:r>
+      <w:r>
+        <w:t>with</w:t>
+      </w:r>
+      <w:r>
+        <w:t xml:space="preserve"> </w:t>
+      </w:r>
+      <w:r>
+        <w:t xml:space="preserve">variable </w:t>
+      </w:r>
+      <m:oMath>
+        <m:sSub>
+          <m:sSubPr>
+            <m:ctrlPr>
+              <w:rPr>
+                <w:rFonts w:ascii="Cambria Math" w:hAnsi="Cambria Math"/>
+                <w:i w:val="0"/>
+              </w:rPr>
+            </m:ctrlPr>
+          </m:sSubPr>
+          <m:e>
+            <m:r>
+              <w:rPr>
+                <w:rFonts w:ascii="Cambria Math" w:hAnsi="Cambria Math"/>
+              </w:rPr>
+              <m:t>V</m:t>
+            </m:r>
+          </m:e>
+          <m:sub>
+            <m:r>
+              <w:rPr>
+                <w:rFonts w:ascii="Cambria Math" w:hAnsi="Cambria Math"/>
+              </w:rPr>
+              <m:t>in</m:t>
+            </m:r>
+          </m:sub>
+        </m:sSub>
+      </m:oMath>
+    </w:p>
+    <w:p>
+      <w:pPr>
+        <w:keepNext/>
+        <w:jc w:val="center"/>
+      </w:pPr>
+      <w:r>
+        <w:rPr>
           <w:noProof/>
-          <w:color w:val="auto"/>
         </w:rPr>
         <w:lastRenderedPageBreak/>
         <w:drawing>
-          <wp:inline distT="0" distB="0" distL="0" distR="0" wp14:anchorId="21203195" wp14:editId="7B31F556">
-            <wp:extent cx="6848475" cy="4410075"/>
-            <wp:effectExtent l="0" t="0" r="9525" b="9525"/>
-            <wp:docPr id="1582486909" name="Picture 10"/>
+          <wp:inline distT="0" distB="0" distL="0" distR="0" wp14:anchorId="624E0395" wp14:editId="1AAC6E4A">
+            <wp:extent cx="5848350" cy="3765145"/>
+            <wp:effectExtent l="0" t="0" r="0" b="0"/>
+            <wp:docPr id="1433853088" name="Picture 9" descr="A screenshot of a computer&#10;&#10;Description automatically generated"/>
             <wp:cNvGraphicFramePr>
               <a:graphicFrameLocks xmlns:a="http://schemas.openxmlformats.org/drawingml/2006/main" noChangeAspect="1"/>
             </wp:cNvGraphicFramePr>
@@ -2434,7 +2852,7 @@
               <a:graphicData uri="http://schemas.openxmlformats.org/drawingml/2006/picture">
                 <pic:pic xmlns:pic="http://schemas.openxmlformats.org/drawingml/2006/picture">
                   <pic:nvPicPr>
-                    <pic:cNvPr id="0" name="Picture 10"/>
+                    <pic:cNvPr id="1433853088" name="Picture 9" descr="A screenshot of a computer&#10;&#10;Description automatically generated"/>
                     <pic:cNvPicPr>
                       <a:picLocks noChangeAspect="1" noChangeArrowheads="1"/>
                     </pic:cNvPicPr>
@@ -2455,7 +2873,7 @@
                   <pic:spPr bwMode="auto">
                     <a:xfrm>
                       <a:off x="0" y="0"/>
-                      <a:ext cx="6848475" cy="4410075"/>
+                      <a:ext cx="5867194" cy="3777277"/>
                     </a:xfrm>
                     <a:prstGeom prst="rect">
                       <a:avLst/>
@@ -2471,19 +2889,117 @@
           </wp:inline>
         </w:drawing>
       </w:r>
-      <w:r>
-        <w:rPr>
-          <w:rFonts w:ascii="Times New Roman" w:hAnsi="Times New Roman" w:cs="Times New Roman"/>
-          <w:b/>
-          <w:bCs/>
+    </w:p>
+    <w:p>
+      <w:pPr>
+        <w:pStyle w:val="Caption"/>
+        <w:jc w:val="center"/>
+      </w:pPr>
+      <m:oMath>
+        <m:sSub>
+          <m:sSubPr>
+            <m:ctrlPr>
+              <w:rPr>
+                <w:rFonts w:ascii="Cambria Math" w:hAnsi="Cambria Math"/>
+                <w:i w:val="0"/>
+              </w:rPr>
+            </m:ctrlPr>
+          </m:sSubPr>
+          <m:e>
+            <m:r>
+              <w:rPr>
+                <w:rFonts w:ascii="Cambria Math" w:hAnsi="Cambria Math"/>
+              </w:rPr>
+              <m:t>V</m:t>
+            </m:r>
+          </m:e>
+          <m:sub>
+            <m:r>
+              <w:rPr>
+                <w:rFonts w:ascii="Cambria Math" w:hAnsi="Cambria Math"/>
+              </w:rPr>
+              <m:t>out</m:t>
+            </m:r>
+          </m:sub>
+        </m:sSub>
+      </m:oMath>
+      <w:r>
+        <w:t xml:space="preserve"> vs. </w:t>
+      </w:r>
+      <m:oMath>
+        <m:sSub>
+          <m:sSubPr>
+            <m:ctrlPr>
+              <w:rPr>
+                <w:rFonts w:ascii="Cambria Math" w:hAnsi="Cambria Math"/>
+                <w:i w:val="0"/>
+              </w:rPr>
+            </m:ctrlPr>
+          </m:sSubPr>
+          <m:e>
+            <m:r>
+              <w:rPr>
+                <w:rFonts w:ascii="Cambria Math" w:hAnsi="Cambria Math"/>
+              </w:rPr>
+              <m:t>V</m:t>
+            </m:r>
+          </m:e>
+          <m:sub>
+            <m:r>
+              <w:rPr>
+                <w:rFonts w:ascii="Cambria Math" w:hAnsi="Cambria Math"/>
+              </w:rPr>
+              <m:t>in</m:t>
+            </m:r>
+          </m:sub>
+        </m:sSub>
+      </m:oMath>
+      <w:r>
+        <w:t xml:space="preserve"> with variable </w:t>
+      </w:r>
+      <m:oMath>
+        <m:sSub>
+          <m:sSubPr>
+            <m:ctrlPr>
+              <w:rPr>
+                <w:rFonts w:ascii="Cambria Math" w:hAnsi="Cambria Math"/>
+                <w:i w:val="0"/>
+              </w:rPr>
+            </m:ctrlPr>
+          </m:sSubPr>
+          <m:e>
+            <m:r>
+              <w:rPr>
+                <w:rFonts w:ascii="Cambria Math" w:hAnsi="Cambria Math"/>
+              </w:rPr>
+              <m:t>V</m:t>
+            </m:r>
+          </m:e>
+          <m:sub>
+            <m:r>
+              <w:rPr>
+                <w:rFonts w:ascii="Cambria Math" w:hAnsi="Cambria Math"/>
+              </w:rPr>
+              <m:t>in</m:t>
+            </m:r>
+          </m:sub>
+        </m:sSub>
+      </m:oMath>
+    </w:p>
+    <w:p>
+      <w:pPr>
+        <w:keepNext/>
+        <w:jc w:val="center"/>
+      </w:pPr>
+      <w:r>
+        <w:rPr>
           <w:noProof/>
-          <w:color w:val="auto"/>
         </w:rPr>
         <w:drawing>
-          <wp:inline distT="0" distB="0" distL="0" distR="0" wp14:anchorId="651ECA60" wp14:editId="4077085D">
-            <wp:extent cx="6848475" cy="4410075"/>
-            <wp:effectExtent l="0" t="0" r="9525" b="9525"/>
-            <wp:docPr id="1511225311" name="Picture 11"/>
+          <wp:inline distT="0" distB="0" distL="0" distR="0" wp14:anchorId="434CD47C" wp14:editId="75237C89">
+            <wp:extent cx="5844045" cy="3762375"/>
+            <wp:effectExtent l="0" t="0" r="0" b="0"/>
+            <wp:docPr id="1143599610" name="Picture 12" descr="A screenshot of a computer&#10;&#10;Description automatically generated"/>
             <wp:cNvGraphicFramePr>
               <a:graphicFrameLocks xmlns:a="http://schemas.openxmlformats.org/drawingml/2006/main" noChangeAspect="1"/>
             </wp:cNvGraphicFramePr>
@@ -2491,7 +3007,7 @@
               <a:graphicData uri="http://schemas.openxmlformats.org/drawingml/2006/picture">
                 <pic:pic xmlns:pic="http://schemas.openxmlformats.org/drawingml/2006/picture">
                   <pic:nvPicPr>
-                    <pic:cNvPr id="0" name="Picture 11"/>
+                    <pic:cNvPr id="1143599610" name="Picture 12" descr="A screenshot of a computer&#10;&#10;Description automatically generated"/>
                     <pic:cNvPicPr>
                       <a:picLocks noChangeAspect="1" noChangeArrowheads="1"/>
                     </pic:cNvPicPr>
@@ -2512,7 +3028,7 @@
                   <pic:spPr bwMode="auto">
                     <a:xfrm>
                       <a:off x="0" y="0"/>
-                      <a:ext cx="6848475" cy="4410075"/>
+                      <a:ext cx="5854066" cy="3768827"/>
                     </a:xfrm>
                     <a:prstGeom prst="rect">
                       <a:avLst/>
@@ -2528,20 +3044,126 @@
           </wp:inline>
         </w:drawing>
       </w:r>
-      <w:r>
-        <w:rPr>
-          <w:rFonts w:ascii="Times New Roman" w:hAnsi="Times New Roman" w:cs="Times New Roman"/>
-          <w:b/>
-          <w:bCs/>
+    </w:p>
+    <w:p>
+      <w:pPr>
+        <w:pStyle w:val="Caption"/>
+        <w:jc w:val="center"/>
+        <w:rPr>
+          <w:rFonts w:eastAsiaTheme="minorEastAsia"/>
+        </w:rPr>
+      </w:pPr>
+      <m:oMath>
+        <m:sSub>
+          <m:sSubPr>
+            <m:ctrlPr>
+              <w:rPr>
+                <w:rFonts w:ascii="Cambria Math" w:hAnsi="Cambria Math"/>
+                <w:i w:val="0"/>
+              </w:rPr>
+            </m:ctrlPr>
+          </m:sSubPr>
+          <m:e>
+            <m:r>
+              <w:rPr>
+                <w:rFonts w:ascii="Cambria Math" w:hAnsi="Cambria Math"/>
+              </w:rPr>
+              <m:t>V</m:t>
+            </m:r>
+          </m:e>
+          <m:sub>
+            <m:r>
+              <w:rPr>
+                <w:rFonts w:ascii="Cambria Math" w:hAnsi="Cambria Math"/>
+              </w:rPr>
+              <m:t>out</m:t>
+            </m:r>
+          </m:sub>
+        </m:sSub>
+      </m:oMath>
+      <w:r>
+        <w:t xml:space="preserve"> vs. </w:t>
+      </w:r>
+      <m:oMath>
+        <m:sSub>
+          <m:sSubPr>
+            <m:ctrlPr>
+              <w:rPr>
+                <w:rFonts w:ascii="Cambria Math" w:hAnsi="Cambria Math"/>
+                <w:i w:val="0"/>
+              </w:rPr>
+            </m:ctrlPr>
+          </m:sSubPr>
+          <m:e>
+            <m:r>
+              <w:rPr>
+                <w:rFonts w:ascii="Cambria Math" w:hAnsi="Cambria Math"/>
+              </w:rPr>
+              <m:t>V</m:t>
+            </m:r>
+          </m:e>
+          <m:sub>
+            <m:r>
+              <w:rPr>
+                <w:rFonts w:ascii="Cambria Math" w:hAnsi="Cambria Math"/>
+              </w:rPr>
+              <m:t>in</m:t>
+            </m:r>
+          </m:sub>
+        </m:sSub>
+      </m:oMath>
+      <w:r>
+        <w:t xml:space="preserve"> with variable </w:t>
+      </w:r>
+      <m:oMath>
+        <m:sSub>
+          <m:sSubPr>
+            <m:ctrlPr>
+              <w:rPr>
+                <w:rFonts w:ascii="Cambria Math" w:hAnsi="Cambria Math"/>
+                <w:i w:val="0"/>
+              </w:rPr>
+            </m:ctrlPr>
+          </m:sSubPr>
+          <m:e>
+            <m:r>
+              <w:rPr>
+                <w:rFonts w:ascii="Cambria Math" w:hAnsi="Cambria Math"/>
+              </w:rPr>
+              <m:t>V</m:t>
+            </m:r>
+          </m:e>
+          <m:sub>
+            <m:r>
+              <w:rPr>
+                <w:rFonts w:ascii="Cambria Math" w:hAnsi="Cambria Math"/>
+              </w:rPr>
+              <m:t>in</m:t>
+            </m:r>
+          </m:sub>
+        </m:sSub>
+      </m:oMath>
+    </w:p>
+    <w:p>
+      <w:r>
+        <w:t>b) Repeat the same steps for the circuit in Fig. 4. Note that the Zener breakdown voltage of 1N5234 is about -6.2 V and Zener diode’s forward turn-on voltage is about 0.65 V. Your input voltage may change to 20 V peak to peak to provide sufficiently larger amplitude.</w:t>
+      </w:r>
+    </w:p>
+    <w:p>
+      <w:pPr>
+        <w:keepNext/>
+        <w:jc w:val="center"/>
+      </w:pPr>
+      <w:r>
+        <w:rPr>
           <w:noProof/>
-          <w:color w:val="auto"/>
         </w:rPr>
         <w:lastRenderedPageBreak/>
         <w:drawing>
-          <wp:inline distT="0" distB="0" distL="0" distR="0" wp14:anchorId="27F9BD11" wp14:editId="77F4CB24">
-            <wp:extent cx="6848475" cy="4410075"/>
-            <wp:effectExtent l="0" t="0" r="9525" b="9525"/>
-            <wp:docPr id="1558597365" name="Picture 12"/>
+          <wp:inline distT="0" distB="0" distL="0" distR="0" wp14:anchorId="3A852291" wp14:editId="7DA4BB28">
+            <wp:extent cx="6080766" cy="3914775"/>
+            <wp:effectExtent l="0" t="0" r="0" b="0"/>
+            <wp:docPr id="1182055058" name="Picture 24" descr="A screen shot of a computer&#10;&#10;Description automatically generated"/>
             <wp:cNvGraphicFramePr>
               <a:graphicFrameLocks xmlns:a="http://schemas.openxmlformats.org/drawingml/2006/main" noChangeAspect="1"/>
             </wp:cNvGraphicFramePr>
@@ -2549,7 +3171,7 @@
               <a:graphicData uri="http://schemas.openxmlformats.org/drawingml/2006/picture">
                 <pic:pic xmlns:pic="http://schemas.openxmlformats.org/drawingml/2006/picture">
                   <pic:nvPicPr>
-                    <pic:cNvPr id="0" name="Picture 12"/>
+                    <pic:cNvPr id="1182055058" name="Picture 24" descr="A screen shot of a computer&#10;&#10;Description automatically generated"/>
                     <pic:cNvPicPr>
                       <a:picLocks noChangeAspect="1" noChangeArrowheads="1"/>
                     </pic:cNvPicPr>
@@ -2570,7 +3192,7 @@
                   <pic:spPr bwMode="auto">
                     <a:xfrm>
                       <a:off x="0" y="0"/>
-                      <a:ext cx="6848475" cy="4410075"/>
+                      <a:ext cx="6091739" cy="3921839"/>
                     </a:xfrm>
                     <a:prstGeom prst="rect">
                       <a:avLst/>
@@ -2586,19 +3208,30 @@
           </wp:inline>
         </w:drawing>
       </w:r>
-      <w:r>
-        <w:rPr>
-          <w:rFonts w:ascii="Times New Roman" w:hAnsi="Times New Roman" w:cs="Times New Roman"/>
-          <w:b/>
-          <w:bCs/>
+    </w:p>
+    <w:p>
+      <w:pPr>
+        <w:pStyle w:val="Caption"/>
+        <w:jc w:val="center"/>
+      </w:pPr>
+      <w:r>
+        <w:t>Sine Wave</w:t>
+      </w:r>
+    </w:p>
+    <w:p>
+      <w:pPr>
+        <w:keepNext/>
+        <w:jc w:val="center"/>
+      </w:pPr>
+      <w:r>
+        <w:rPr>
           <w:noProof/>
-          <w:color w:val="auto"/>
         </w:rPr>
         <w:drawing>
-          <wp:inline distT="0" distB="0" distL="0" distR="0" wp14:anchorId="769CD32A" wp14:editId="1451C1B6">
-            <wp:extent cx="6848475" cy="4410075"/>
-            <wp:effectExtent l="0" t="0" r="9525" b="9525"/>
-            <wp:docPr id="1032040836" name="Picture 13"/>
+          <wp:inline distT="0" distB="0" distL="0" distR="0" wp14:anchorId="5977E50F" wp14:editId="3584489B">
+            <wp:extent cx="6125151" cy="3943350"/>
+            <wp:effectExtent l="0" t="0" r="0" b="0"/>
+            <wp:docPr id="2037559518" name="Picture 28"/>
             <wp:cNvGraphicFramePr>
               <a:graphicFrameLocks xmlns:a="http://schemas.openxmlformats.org/drawingml/2006/main" noChangeAspect="1"/>
             </wp:cNvGraphicFramePr>
@@ -2606,7 +3239,7 @@
               <a:graphicData uri="http://schemas.openxmlformats.org/drawingml/2006/picture">
                 <pic:pic xmlns:pic="http://schemas.openxmlformats.org/drawingml/2006/picture">
                   <pic:nvPicPr>
-                    <pic:cNvPr id="0" name="Picture 13"/>
+                    <pic:cNvPr id="0" name="Picture 40"/>
                     <pic:cNvPicPr>
                       <a:picLocks noChangeAspect="1" noChangeArrowheads="1"/>
                     </pic:cNvPicPr>
@@ -2627,7 +3260,7 @@
                   <pic:spPr bwMode="auto">
                     <a:xfrm>
                       <a:off x="0" y="0"/>
-                      <a:ext cx="6848475" cy="4410075"/>
+                      <a:ext cx="6130572" cy="3946840"/>
                     </a:xfrm>
                     <a:prstGeom prst="rect">
                       <a:avLst/>
@@ -2643,20 +3276,31 @@
           </wp:inline>
         </w:drawing>
       </w:r>
-      <w:r>
-        <w:rPr>
-          <w:rFonts w:ascii="Times New Roman" w:hAnsi="Times New Roman" w:cs="Times New Roman"/>
-          <w:b/>
-          <w:bCs/>
+    </w:p>
+    <w:p>
+      <w:pPr>
+        <w:pStyle w:val="Caption"/>
+        <w:jc w:val="center"/>
+      </w:pPr>
+      <w:r>
+        <w:t>Square Wave</w:t>
+      </w:r>
+    </w:p>
+    <w:p>
+      <w:pPr>
+        <w:keepNext/>
+        <w:jc w:val="center"/>
+      </w:pPr>
+      <w:r>
+        <w:rPr>
           <w:noProof/>
-          <w:color w:val="auto"/>
         </w:rPr>
         <w:lastRenderedPageBreak/>
         <w:drawing>
-          <wp:inline distT="0" distB="0" distL="0" distR="0" wp14:anchorId="15E45984" wp14:editId="4A28F780">
-            <wp:extent cx="6848475" cy="4410075"/>
-            <wp:effectExtent l="0" t="0" r="9525" b="9525"/>
-            <wp:docPr id="1468937459" name="Picture 14"/>
+          <wp:inline distT="0" distB="0" distL="0" distR="0" wp14:anchorId="016FB653" wp14:editId="0FEFB9C3">
+            <wp:extent cx="5724461" cy="3685387"/>
+            <wp:effectExtent l="0" t="0" r="0" b="0"/>
+            <wp:docPr id="1331073263" name="Picture 29" descr="A screen shot of a computer&#10;&#10;Description automatically generated"/>
             <wp:cNvGraphicFramePr>
               <a:graphicFrameLocks xmlns:a="http://schemas.openxmlformats.org/drawingml/2006/main" noChangeAspect="1"/>
             </wp:cNvGraphicFramePr>
@@ -2664,13 +3308,13 @@
               <a:graphicData uri="http://schemas.openxmlformats.org/drawingml/2006/picture">
                 <pic:pic xmlns:pic="http://schemas.openxmlformats.org/drawingml/2006/picture">
                   <pic:nvPicPr>
-                    <pic:cNvPr id="0" name="Picture 14"/>
+                    <pic:cNvPr id="1331073263" name="Picture 29" descr="A screen shot of a computer&#10;&#10;Description automatically generated"/>
                     <pic:cNvPicPr>
                       <a:picLocks noChangeAspect="1" noChangeArrowheads="1"/>
                     </pic:cNvPicPr>
                   </pic:nvPicPr>
                   <pic:blipFill>
-                    <a:blip r:embed="rId28">
+                    <a:blip r:embed="rId28" cstate="print">
                       <a:extLst>
                         <a:ext uri="{28A0092B-C50C-407E-A947-70E740481C1C}">
                           <a14:useLocalDpi xmlns:a14="http://schemas.microsoft.com/office/drawing/2010/main" val="0"/>
@@ -2685,7 +3329,7 @@
                   <pic:spPr bwMode="auto">
                     <a:xfrm>
                       <a:off x="0" y="0"/>
-                      <a:ext cx="6848475" cy="4410075"/>
+                      <a:ext cx="5733386" cy="3691133"/>
                     </a:xfrm>
                     <a:prstGeom prst="rect">
                       <a:avLst/>
@@ -2701,1040 +3345,39 @@
           </wp:inline>
         </w:drawing>
       </w:r>
-      <w:r>
-        <w:rPr>
-          <w:rFonts w:ascii="Times New Roman" w:hAnsi="Times New Roman" w:cs="Times New Roman"/>
-          <w:b/>
-          <w:bCs/>
-          <w:noProof/>
-          <w:color w:val="auto"/>
-        </w:rPr>
-        <w:drawing>
-          <wp:inline distT="0" distB="0" distL="0" distR="0" wp14:anchorId="3F156291" wp14:editId="483ADD90">
-            <wp:extent cx="6848475" cy="4410075"/>
-            <wp:effectExtent l="0" t="0" r="9525" b="9525"/>
-            <wp:docPr id="1450772924" name="Picture 15"/>
-            <wp:cNvGraphicFramePr>
-              <a:graphicFrameLocks xmlns:a="http://schemas.openxmlformats.org/drawingml/2006/main" noChangeAspect="1"/>
-            </wp:cNvGraphicFramePr>
-            <a:graphic xmlns:a="http://schemas.openxmlformats.org/drawingml/2006/main">
-              <a:graphicData uri="http://schemas.openxmlformats.org/drawingml/2006/picture">
-                <pic:pic xmlns:pic="http://schemas.openxmlformats.org/drawingml/2006/picture">
-                  <pic:nvPicPr>
-                    <pic:cNvPr id="0" name="Picture 15"/>
-                    <pic:cNvPicPr>
-                      <a:picLocks noChangeAspect="1" noChangeArrowheads="1"/>
-                    </pic:cNvPicPr>
-                  </pic:nvPicPr>
-                  <pic:blipFill>
-                    <a:blip r:embed="rId29">
-                      <a:extLst>
-                        <a:ext uri="{28A0092B-C50C-407E-A947-70E740481C1C}">
-                          <a14:useLocalDpi xmlns:a14="http://schemas.microsoft.com/office/drawing/2010/main" val="0"/>
-                        </a:ext>
-                      </a:extLst>
-                    </a:blip>
-                    <a:srcRect/>
-                    <a:stretch>
-                      <a:fillRect/>
-                    </a:stretch>
-                  </pic:blipFill>
-                  <pic:spPr bwMode="auto">
-                    <a:xfrm>
-                      <a:off x="0" y="0"/>
-                      <a:ext cx="6848475" cy="4410075"/>
-                    </a:xfrm>
-                    <a:prstGeom prst="rect">
-                      <a:avLst/>
-                    </a:prstGeom>
-                    <a:noFill/>
-                    <a:ln>
-                      <a:noFill/>
-                    </a:ln>
-                  </pic:spPr>
-                </pic:pic>
-              </a:graphicData>
-            </a:graphic>
-          </wp:inline>
-        </w:drawing>
-      </w:r>
-      <w:r>
-        <w:rPr>
-          <w:rFonts w:ascii="Times New Roman" w:hAnsi="Times New Roman" w:cs="Times New Roman"/>
-          <w:b/>
-          <w:bCs/>
-          <w:noProof/>
-          <w:color w:val="auto"/>
-        </w:rPr>
-        <w:lastRenderedPageBreak/>
-        <w:drawing>
-          <wp:inline distT="0" distB="0" distL="0" distR="0" wp14:anchorId="33CE8D19" wp14:editId="34BB5681">
-            <wp:extent cx="6848475" cy="4410075"/>
-            <wp:effectExtent l="0" t="0" r="9525" b="9525"/>
-            <wp:docPr id="1837167630" name="Picture 16"/>
-            <wp:cNvGraphicFramePr>
-              <a:graphicFrameLocks xmlns:a="http://schemas.openxmlformats.org/drawingml/2006/main" noChangeAspect="1"/>
-            </wp:cNvGraphicFramePr>
-            <a:graphic xmlns:a="http://schemas.openxmlformats.org/drawingml/2006/main">
-              <a:graphicData uri="http://schemas.openxmlformats.org/drawingml/2006/picture">
-                <pic:pic xmlns:pic="http://schemas.openxmlformats.org/drawingml/2006/picture">
-                  <pic:nvPicPr>
-                    <pic:cNvPr id="0" name="Picture 16"/>
-                    <pic:cNvPicPr>
-                      <a:picLocks noChangeAspect="1" noChangeArrowheads="1"/>
-                    </pic:cNvPicPr>
-                  </pic:nvPicPr>
-                  <pic:blipFill>
-                    <a:blip r:embed="rId30">
-                      <a:extLst>
-                        <a:ext uri="{28A0092B-C50C-407E-A947-70E740481C1C}">
-                          <a14:useLocalDpi xmlns:a14="http://schemas.microsoft.com/office/drawing/2010/main" val="0"/>
-                        </a:ext>
-                      </a:extLst>
-                    </a:blip>
-                    <a:srcRect/>
-                    <a:stretch>
-                      <a:fillRect/>
-                    </a:stretch>
-                  </pic:blipFill>
-                  <pic:spPr bwMode="auto">
-                    <a:xfrm>
-                      <a:off x="0" y="0"/>
-                      <a:ext cx="6848475" cy="4410075"/>
-                    </a:xfrm>
-                    <a:prstGeom prst="rect">
-                      <a:avLst/>
-                    </a:prstGeom>
-                    <a:noFill/>
-                    <a:ln>
-                      <a:noFill/>
-                    </a:ln>
-                  </pic:spPr>
-                </pic:pic>
-              </a:graphicData>
-            </a:graphic>
-          </wp:inline>
-        </w:drawing>
-      </w:r>
-      <w:r>
-        <w:rPr>
-          <w:rFonts w:ascii="Times New Roman" w:hAnsi="Times New Roman" w:cs="Times New Roman"/>
-          <w:b/>
-          <w:bCs/>
-          <w:noProof/>
-          <w:color w:val="auto"/>
-        </w:rPr>
-        <w:drawing>
-          <wp:inline distT="0" distB="0" distL="0" distR="0" wp14:anchorId="085A5CE9" wp14:editId="295A1D12">
-            <wp:extent cx="6848475" cy="4410075"/>
-            <wp:effectExtent l="0" t="0" r="9525" b="9525"/>
-            <wp:docPr id="2049136209" name="Picture 17"/>
-            <wp:cNvGraphicFramePr>
-              <a:graphicFrameLocks xmlns:a="http://schemas.openxmlformats.org/drawingml/2006/main" noChangeAspect="1"/>
-            </wp:cNvGraphicFramePr>
-            <a:graphic xmlns:a="http://schemas.openxmlformats.org/drawingml/2006/main">
-              <a:graphicData uri="http://schemas.openxmlformats.org/drawingml/2006/picture">
-                <pic:pic xmlns:pic="http://schemas.openxmlformats.org/drawingml/2006/picture">
-                  <pic:nvPicPr>
-                    <pic:cNvPr id="0" name="Picture 17"/>
-                    <pic:cNvPicPr>
-                      <a:picLocks noChangeAspect="1" noChangeArrowheads="1"/>
-                    </pic:cNvPicPr>
-                  </pic:nvPicPr>
-                  <pic:blipFill>
-                    <a:blip r:embed="rId31">
-                      <a:extLst>
-                        <a:ext uri="{28A0092B-C50C-407E-A947-70E740481C1C}">
-                          <a14:useLocalDpi xmlns:a14="http://schemas.microsoft.com/office/drawing/2010/main" val="0"/>
-                        </a:ext>
-                      </a:extLst>
-                    </a:blip>
-                    <a:srcRect/>
-                    <a:stretch>
-                      <a:fillRect/>
-                    </a:stretch>
-                  </pic:blipFill>
-                  <pic:spPr bwMode="auto">
-                    <a:xfrm>
-                      <a:off x="0" y="0"/>
-                      <a:ext cx="6848475" cy="4410075"/>
-                    </a:xfrm>
-                    <a:prstGeom prst="rect">
-                      <a:avLst/>
-                    </a:prstGeom>
-                    <a:noFill/>
-                    <a:ln>
-                      <a:noFill/>
-                    </a:ln>
-                  </pic:spPr>
-                </pic:pic>
-              </a:graphicData>
-            </a:graphic>
-          </wp:inline>
-        </w:drawing>
-      </w:r>
-      <w:r>
-        <w:rPr>
-          <w:rFonts w:ascii="Times New Roman" w:hAnsi="Times New Roman" w:cs="Times New Roman"/>
-          <w:b/>
-          <w:bCs/>
-          <w:noProof/>
-          <w:color w:val="auto"/>
-        </w:rPr>
-        <w:lastRenderedPageBreak/>
-        <w:drawing>
-          <wp:inline distT="0" distB="0" distL="0" distR="0" wp14:anchorId="58308A6C" wp14:editId="59C52622">
-            <wp:extent cx="6848475" cy="4410075"/>
-            <wp:effectExtent l="0" t="0" r="9525" b="9525"/>
-            <wp:docPr id="765643023" name="Picture 18"/>
-            <wp:cNvGraphicFramePr>
-              <a:graphicFrameLocks xmlns:a="http://schemas.openxmlformats.org/drawingml/2006/main" noChangeAspect="1"/>
-            </wp:cNvGraphicFramePr>
-            <a:graphic xmlns:a="http://schemas.openxmlformats.org/drawingml/2006/main">
-              <a:graphicData uri="http://schemas.openxmlformats.org/drawingml/2006/picture">
-                <pic:pic xmlns:pic="http://schemas.openxmlformats.org/drawingml/2006/picture">
-                  <pic:nvPicPr>
-                    <pic:cNvPr id="0" name="Picture 18"/>
-                    <pic:cNvPicPr>
-                      <a:picLocks noChangeAspect="1" noChangeArrowheads="1"/>
-                    </pic:cNvPicPr>
-                  </pic:nvPicPr>
-                  <pic:blipFill>
-                    <a:blip r:embed="rId32">
-                      <a:extLst>
-                        <a:ext uri="{28A0092B-C50C-407E-A947-70E740481C1C}">
-                          <a14:useLocalDpi xmlns:a14="http://schemas.microsoft.com/office/drawing/2010/main" val="0"/>
-                        </a:ext>
-                      </a:extLst>
-                    </a:blip>
-                    <a:srcRect/>
-                    <a:stretch>
-                      <a:fillRect/>
-                    </a:stretch>
-                  </pic:blipFill>
-                  <pic:spPr bwMode="auto">
-                    <a:xfrm>
-                      <a:off x="0" y="0"/>
-                      <a:ext cx="6848475" cy="4410075"/>
-                    </a:xfrm>
-                    <a:prstGeom prst="rect">
-                      <a:avLst/>
-                    </a:prstGeom>
-                    <a:noFill/>
-                    <a:ln>
-                      <a:noFill/>
-                    </a:ln>
-                  </pic:spPr>
-                </pic:pic>
-              </a:graphicData>
-            </a:graphic>
-          </wp:inline>
-        </w:drawing>
-      </w:r>
-      <w:r>
-        <w:rPr>
-          <w:rFonts w:ascii="Times New Roman" w:hAnsi="Times New Roman" w:cs="Times New Roman"/>
-          <w:b/>
-          <w:bCs/>
-          <w:noProof/>
-          <w:color w:val="auto"/>
-        </w:rPr>
-        <w:drawing>
-          <wp:inline distT="0" distB="0" distL="0" distR="0" wp14:anchorId="0AAE9953" wp14:editId="18146EF9">
-            <wp:extent cx="6848475" cy="4410075"/>
-            <wp:effectExtent l="0" t="0" r="9525" b="9525"/>
-            <wp:docPr id="2075780204" name="Picture 19"/>
-            <wp:cNvGraphicFramePr>
-              <a:graphicFrameLocks xmlns:a="http://schemas.openxmlformats.org/drawingml/2006/main" noChangeAspect="1"/>
-            </wp:cNvGraphicFramePr>
-            <a:graphic xmlns:a="http://schemas.openxmlformats.org/drawingml/2006/main">
-              <a:graphicData uri="http://schemas.openxmlformats.org/drawingml/2006/picture">
-                <pic:pic xmlns:pic="http://schemas.openxmlformats.org/drawingml/2006/picture">
-                  <pic:nvPicPr>
-                    <pic:cNvPr id="0" name="Picture 19"/>
-                    <pic:cNvPicPr>
-                      <a:picLocks noChangeAspect="1" noChangeArrowheads="1"/>
-                    </pic:cNvPicPr>
-                  </pic:nvPicPr>
-                  <pic:blipFill>
-                    <a:blip r:embed="rId33">
-                      <a:extLst>
-                        <a:ext uri="{28A0092B-C50C-407E-A947-70E740481C1C}">
-                          <a14:useLocalDpi xmlns:a14="http://schemas.microsoft.com/office/drawing/2010/main" val="0"/>
-                        </a:ext>
-                      </a:extLst>
-                    </a:blip>
-                    <a:srcRect/>
-                    <a:stretch>
-                      <a:fillRect/>
-                    </a:stretch>
-                  </pic:blipFill>
-                  <pic:spPr bwMode="auto">
-                    <a:xfrm>
-                      <a:off x="0" y="0"/>
-                      <a:ext cx="6848475" cy="4410075"/>
-                    </a:xfrm>
-                    <a:prstGeom prst="rect">
-                      <a:avLst/>
-                    </a:prstGeom>
-                    <a:noFill/>
-                    <a:ln>
-                      <a:noFill/>
-                    </a:ln>
-                  </pic:spPr>
-                </pic:pic>
-              </a:graphicData>
-            </a:graphic>
-          </wp:inline>
-        </w:drawing>
-      </w:r>
-      <w:r>
-        <w:rPr>
-          <w:rFonts w:ascii="Times New Roman" w:hAnsi="Times New Roman" w:cs="Times New Roman"/>
-          <w:b/>
-          <w:bCs/>
-          <w:noProof/>
-          <w:color w:val="auto"/>
-        </w:rPr>
-        <w:lastRenderedPageBreak/>
-        <w:drawing>
-          <wp:inline distT="0" distB="0" distL="0" distR="0" wp14:anchorId="3002D870" wp14:editId="020AEC17">
-            <wp:extent cx="6848475" cy="4410075"/>
-            <wp:effectExtent l="0" t="0" r="9525" b="9525"/>
-            <wp:docPr id="585294874" name="Picture 20"/>
-            <wp:cNvGraphicFramePr>
-              <a:graphicFrameLocks xmlns:a="http://schemas.openxmlformats.org/drawingml/2006/main" noChangeAspect="1"/>
-            </wp:cNvGraphicFramePr>
-            <a:graphic xmlns:a="http://schemas.openxmlformats.org/drawingml/2006/main">
-              <a:graphicData uri="http://schemas.openxmlformats.org/drawingml/2006/picture">
-                <pic:pic xmlns:pic="http://schemas.openxmlformats.org/drawingml/2006/picture">
-                  <pic:nvPicPr>
-                    <pic:cNvPr id="0" name="Picture 20"/>
-                    <pic:cNvPicPr>
-                      <a:picLocks noChangeAspect="1" noChangeArrowheads="1"/>
-                    </pic:cNvPicPr>
-                  </pic:nvPicPr>
-                  <pic:blipFill>
-                    <a:blip r:embed="rId34">
-                      <a:extLst>
-                        <a:ext uri="{28A0092B-C50C-407E-A947-70E740481C1C}">
-                          <a14:useLocalDpi xmlns:a14="http://schemas.microsoft.com/office/drawing/2010/main" val="0"/>
-                        </a:ext>
-                      </a:extLst>
-                    </a:blip>
-                    <a:srcRect/>
-                    <a:stretch>
-                      <a:fillRect/>
-                    </a:stretch>
-                  </pic:blipFill>
-                  <pic:spPr bwMode="auto">
-                    <a:xfrm>
-                      <a:off x="0" y="0"/>
-                      <a:ext cx="6848475" cy="4410075"/>
-                    </a:xfrm>
-                    <a:prstGeom prst="rect">
-                      <a:avLst/>
-                    </a:prstGeom>
-                    <a:noFill/>
-                    <a:ln>
-                      <a:noFill/>
-                    </a:ln>
-                  </pic:spPr>
-                </pic:pic>
-              </a:graphicData>
-            </a:graphic>
-          </wp:inline>
-        </w:drawing>
-      </w:r>
-      <w:r>
-        <w:rPr>
-          <w:rFonts w:ascii="Times New Roman" w:hAnsi="Times New Roman" w:cs="Times New Roman"/>
-          <w:b/>
-          <w:bCs/>
-          <w:noProof/>
-          <w:color w:val="auto"/>
-        </w:rPr>
-        <w:drawing>
-          <wp:inline distT="0" distB="0" distL="0" distR="0" wp14:anchorId="0B223E8F" wp14:editId="256771DC">
-            <wp:extent cx="6848475" cy="4410075"/>
-            <wp:effectExtent l="0" t="0" r="9525" b="9525"/>
-            <wp:docPr id="1584970416" name="Picture 21"/>
-            <wp:cNvGraphicFramePr>
-              <a:graphicFrameLocks xmlns:a="http://schemas.openxmlformats.org/drawingml/2006/main" noChangeAspect="1"/>
-            </wp:cNvGraphicFramePr>
-            <a:graphic xmlns:a="http://schemas.openxmlformats.org/drawingml/2006/main">
-              <a:graphicData uri="http://schemas.openxmlformats.org/drawingml/2006/picture">
-                <pic:pic xmlns:pic="http://schemas.openxmlformats.org/drawingml/2006/picture">
-                  <pic:nvPicPr>
-                    <pic:cNvPr id="0" name="Picture 21"/>
-                    <pic:cNvPicPr>
-                      <a:picLocks noChangeAspect="1" noChangeArrowheads="1"/>
-                    </pic:cNvPicPr>
-                  </pic:nvPicPr>
-                  <pic:blipFill>
-                    <a:blip r:embed="rId35">
-                      <a:extLst>
-                        <a:ext uri="{28A0092B-C50C-407E-A947-70E740481C1C}">
-                          <a14:useLocalDpi xmlns:a14="http://schemas.microsoft.com/office/drawing/2010/main" val="0"/>
-                        </a:ext>
-                      </a:extLst>
-                    </a:blip>
-                    <a:srcRect/>
-                    <a:stretch>
-                      <a:fillRect/>
-                    </a:stretch>
-                  </pic:blipFill>
-                  <pic:spPr bwMode="auto">
-                    <a:xfrm>
-                      <a:off x="0" y="0"/>
-                      <a:ext cx="6848475" cy="4410075"/>
-                    </a:xfrm>
-                    <a:prstGeom prst="rect">
-                      <a:avLst/>
-                    </a:prstGeom>
-                    <a:noFill/>
-                    <a:ln>
-                      <a:noFill/>
-                    </a:ln>
-                  </pic:spPr>
-                </pic:pic>
-              </a:graphicData>
-            </a:graphic>
-          </wp:inline>
-        </w:drawing>
-      </w:r>
-      <w:r>
-        <w:rPr>
-          <w:rFonts w:ascii="Times New Roman" w:hAnsi="Times New Roman" w:cs="Times New Roman"/>
-          <w:b/>
-          <w:bCs/>
-          <w:noProof/>
-          <w:color w:val="auto"/>
-        </w:rPr>
-        <w:lastRenderedPageBreak/>
-        <w:drawing>
-          <wp:inline distT="0" distB="0" distL="0" distR="0" wp14:anchorId="692C46F4" wp14:editId="614CF7B2">
-            <wp:extent cx="6848475" cy="4410075"/>
-            <wp:effectExtent l="0" t="0" r="9525" b="9525"/>
-            <wp:docPr id="1867678104" name="Picture 22"/>
-            <wp:cNvGraphicFramePr>
-              <a:graphicFrameLocks xmlns:a="http://schemas.openxmlformats.org/drawingml/2006/main" noChangeAspect="1"/>
-            </wp:cNvGraphicFramePr>
-            <a:graphic xmlns:a="http://schemas.openxmlformats.org/drawingml/2006/main">
-              <a:graphicData uri="http://schemas.openxmlformats.org/drawingml/2006/picture">
-                <pic:pic xmlns:pic="http://schemas.openxmlformats.org/drawingml/2006/picture">
-                  <pic:nvPicPr>
-                    <pic:cNvPr id="0" name="Picture 22"/>
-                    <pic:cNvPicPr>
-                      <a:picLocks noChangeAspect="1" noChangeArrowheads="1"/>
-                    </pic:cNvPicPr>
-                  </pic:nvPicPr>
-                  <pic:blipFill>
-                    <a:blip r:embed="rId36">
-                      <a:extLst>
-                        <a:ext uri="{28A0092B-C50C-407E-A947-70E740481C1C}">
-                          <a14:useLocalDpi xmlns:a14="http://schemas.microsoft.com/office/drawing/2010/main" val="0"/>
-                        </a:ext>
-                      </a:extLst>
-                    </a:blip>
-                    <a:srcRect/>
-                    <a:stretch>
-                      <a:fillRect/>
-                    </a:stretch>
-                  </pic:blipFill>
-                  <pic:spPr bwMode="auto">
-                    <a:xfrm>
-                      <a:off x="0" y="0"/>
-                      <a:ext cx="6848475" cy="4410075"/>
-                    </a:xfrm>
-                    <a:prstGeom prst="rect">
-                      <a:avLst/>
-                    </a:prstGeom>
-                    <a:noFill/>
-                    <a:ln>
-                      <a:noFill/>
-                    </a:ln>
-                  </pic:spPr>
-                </pic:pic>
-              </a:graphicData>
-            </a:graphic>
-          </wp:inline>
-        </w:drawing>
-      </w:r>
-      <w:r>
-        <w:rPr>
-          <w:rFonts w:ascii="Times New Roman" w:hAnsi="Times New Roman" w:cs="Times New Roman"/>
-          <w:b/>
-          <w:bCs/>
-          <w:noProof/>
-          <w:color w:val="auto"/>
-        </w:rPr>
-        <w:drawing>
-          <wp:inline distT="0" distB="0" distL="0" distR="0" wp14:anchorId="6EE6098B" wp14:editId="751425F1">
-            <wp:extent cx="6848475" cy="4410075"/>
-            <wp:effectExtent l="0" t="0" r="9525" b="9525"/>
-            <wp:docPr id="1460369651" name="Picture 23"/>
-            <wp:cNvGraphicFramePr>
-              <a:graphicFrameLocks xmlns:a="http://schemas.openxmlformats.org/drawingml/2006/main" noChangeAspect="1"/>
-            </wp:cNvGraphicFramePr>
-            <a:graphic xmlns:a="http://schemas.openxmlformats.org/drawingml/2006/main">
-              <a:graphicData uri="http://schemas.openxmlformats.org/drawingml/2006/picture">
-                <pic:pic xmlns:pic="http://schemas.openxmlformats.org/drawingml/2006/picture">
-                  <pic:nvPicPr>
-                    <pic:cNvPr id="0" name="Picture 23"/>
-                    <pic:cNvPicPr>
-                      <a:picLocks noChangeAspect="1" noChangeArrowheads="1"/>
-                    </pic:cNvPicPr>
-                  </pic:nvPicPr>
-                  <pic:blipFill>
-                    <a:blip r:embed="rId37">
-                      <a:extLst>
-                        <a:ext uri="{28A0092B-C50C-407E-A947-70E740481C1C}">
-                          <a14:useLocalDpi xmlns:a14="http://schemas.microsoft.com/office/drawing/2010/main" val="0"/>
-                        </a:ext>
-                      </a:extLst>
-                    </a:blip>
-                    <a:srcRect/>
-                    <a:stretch>
-                      <a:fillRect/>
-                    </a:stretch>
-                  </pic:blipFill>
-                  <pic:spPr bwMode="auto">
-                    <a:xfrm>
-                      <a:off x="0" y="0"/>
-                      <a:ext cx="6848475" cy="4410075"/>
-                    </a:xfrm>
-                    <a:prstGeom prst="rect">
-                      <a:avLst/>
-                    </a:prstGeom>
-                    <a:noFill/>
-                    <a:ln>
-                      <a:noFill/>
-                    </a:ln>
-                  </pic:spPr>
-                </pic:pic>
-              </a:graphicData>
-            </a:graphic>
-          </wp:inline>
-        </w:drawing>
-      </w:r>
-      <w:r>
-        <w:rPr>
-          <w:rFonts w:ascii="Times New Roman" w:hAnsi="Times New Roman" w:cs="Times New Roman"/>
-          <w:b/>
-          <w:bCs/>
-          <w:noProof/>
-          <w:color w:val="auto"/>
-        </w:rPr>
-        <w:lastRenderedPageBreak/>
-        <w:drawing>
-          <wp:inline distT="0" distB="0" distL="0" distR="0" wp14:anchorId="561A7E92" wp14:editId="01581248">
-            <wp:extent cx="6848475" cy="4410075"/>
-            <wp:effectExtent l="0" t="0" r="9525" b="9525"/>
-            <wp:docPr id="85792842" name="Picture 24"/>
-            <wp:cNvGraphicFramePr>
-              <a:graphicFrameLocks xmlns:a="http://schemas.openxmlformats.org/drawingml/2006/main" noChangeAspect="1"/>
-            </wp:cNvGraphicFramePr>
-            <a:graphic xmlns:a="http://schemas.openxmlformats.org/drawingml/2006/main">
-              <a:graphicData uri="http://schemas.openxmlformats.org/drawingml/2006/picture">
-                <pic:pic xmlns:pic="http://schemas.openxmlformats.org/drawingml/2006/picture">
-                  <pic:nvPicPr>
-                    <pic:cNvPr id="0" name="Picture 24"/>
-                    <pic:cNvPicPr>
-                      <a:picLocks noChangeAspect="1" noChangeArrowheads="1"/>
-                    </pic:cNvPicPr>
-                  </pic:nvPicPr>
-                  <pic:blipFill>
-                    <a:blip r:embed="rId38">
-                      <a:extLst>
-                        <a:ext uri="{28A0092B-C50C-407E-A947-70E740481C1C}">
-                          <a14:useLocalDpi xmlns:a14="http://schemas.microsoft.com/office/drawing/2010/main" val="0"/>
-                        </a:ext>
-                      </a:extLst>
-                    </a:blip>
-                    <a:srcRect/>
-                    <a:stretch>
-                      <a:fillRect/>
-                    </a:stretch>
-                  </pic:blipFill>
-                  <pic:spPr bwMode="auto">
-                    <a:xfrm>
-                      <a:off x="0" y="0"/>
-                      <a:ext cx="6848475" cy="4410075"/>
-                    </a:xfrm>
-                    <a:prstGeom prst="rect">
-                      <a:avLst/>
-                    </a:prstGeom>
-                    <a:noFill/>
-                    <a:ln>
-                      <a:noFill/>
-                    </a:ln>
-                  </pic:spPr>
-                </pic:pic>
-              </a:graphicData>
-            </a:graphic>
-          </wp:inline>
-        </w:drawing>
-      </w:r>
-      <w:r>
-        <w:rPr>
-          <w:rFonts w:ascii="Times New Roman" w:hAnsi="Times New Roman" w:cs="Times New Roman"/>
-          <w:b/>
-          <w:bCs/>
-          <w:noProof/>
-          <w:color w:val="auto"/>
-        </w:rPr>
-        <w:drawing>
-          <wp:inline distT="0" distB="0" distL="0" distR="0" wp14:anchorId="059414A3" wp14:editId="746F2E18">
-            <wp:extent cx="6848475" cy="4410075"/>
-            <wp:effectExtent l="0" t="0" r="9525" b="9525"/>
-            <wp:docPr id="781840223" name="Picture 25"/>
-            <wp:cNvGraphicFramePr>
-              <a:graphicFrameLocks xmlns:a="http://schemas.openxmlformats.org/drawingml/2006/main" noChangeAspect="1"/>
-            </wp:cNvGraphicFramePr>
-            <a:graphic xmlns:a="http://schemas.openxmlformats.org/drawingml/2006/main">
-              <a:graphicData uri="http://schemas.openxmlformats.org/drawingml/2006/picture">
-                <pic:pic xmlns:pic="http://schemas.openxmlformats.org/drawingml/2006/picture">
-                  <pic:nvPicPr>
-                    <pic:cNvPr id="0" name="Picture 25"/>
-                    <pic:cNvPicPr>
-                      <a:picLocks noChangeAspect="1" noChangeArrowheads="1"/>
-                    </pic:cNvPicPr>
-                  </pic:nvPicPr>
-                  <pic:blipFill>
-                    <a:blip r:embed="rId39">
-                      <a:extLst>
-                        <a:ext uri="{28A0092B-C50C-407E-A947-70E740481C1C}">
-                          <a14:useLocalDpi xmlns:a14="http://schemas.microsoft.com/office/drawing/2010/main" val="0"/>
-                        </a:ext>
-                      </a:extLst>
-                    </a:blip>
-                    <a:srcRect/>
-                    <a:stretch>
-                      <a:fillRect/>
-                    </a:stretch>
-                  </pic:blipFill>
-                  <pic:spPr bwMode="auto">
-                    <a:xfrm>
-                      <a:off x="0" y="0"/>
-                      <a:ext cx="6848475" cy="4410075"/>
-                    </a:xfrm>
-                    <a:prstGeom prst="rect">
-                      <a:avLst/>
-                    </a:prstGeom>
-                    <a:noFill/>
-                    <a:ln>
-                      <a:noFill/>
-                    </a:ln>
-                  </pic:spPr>
-                </pic:pic>
-              </a:graphicData>
-            </a:graphic>
-          </wp:inline>
-        </w:drawing>
-      </w:r>
-      <w:r>
-        <w:rPr>
-          <w:rFonts w:ascii="Times New Roman" w:hAnsi="Times New Roman" w:cs="Times New Roman"/>
-          <w:b/>
-          <w:bCs/>
-          <w:noProof/>
-          <w:color w:val="auto"/>
-        </w:rPr>
-        <w:lastRenderedPageBreak/>
-        <w:drawing>
-          <wp:inline distT="0" distB="0" distL="0" distR="0" wp14:anchorId="43FD42D0" wp14:editId="20FFFF81">
-            <wp:extent cx="6848475" cy="4410075"/>
-            <wp:effectExtent l="0" t="0" r="9525" b="9525"/>
-            <wp:docPr id="679430501" name="Picture 26"/>
-            <wp:cNvGraphicFramePr>
-              <a:graphicFrameLocks xmlns:a="http://schemas.openxmlformats.org/drawingml/2006/main" noChangeAspect="1"/>
-            </wp:cNvGraphicFramePr>
-            <a:graphic xmlns:a="http://schemas.openxmlformats.org/drawingml/2006/main">
-              <a:graphicData uri="http://schemas.openxmlformats.org/drawingml/2006/picture">
-                <pic:pic xmlns:pic="http://schemas.openxmlformats.org/drawingml/2006/picture">
-                  <pic:nvPicPr>
-                    <pic:cNvPr id="0" name="Picture 26"/>
-                    <pic:cNvPicPr>
-                      <a:picLocks noChangeAspect="1" noChangeArrowheads="1"/>
-                    </pic:cNvPicPr>
-                  </pic:nvPicPr>
-                  <pic:blipFill>
-                    <a:blip r:embed="rId40">
-                      <a:extLst>
-                        <a:ext uri="{28A0092B-C50C-407E-A947-70E740481C1C}">
-                          <a14:useLocalDpi xmlns:a14="http://schemas.microsoft.com/office/drawing/2010/main" val="0"/>
-                        </a:ext>
-                      </a:extLst>
-                    </a:blip>
-                    <a:srcRect/>
-                    <a:stretch>
-                      <a:fillRect/>
-                    </a:stretch>
-                  </pic:blipFill>
-                  <pic:spPr bwMode="auto">
-                    <a:xfrm>
-                      <a:off x="0" y="0"/>
-                      <a:ext cx="6848475" cy="4410075"/>
-                    </a:xfrm>
-                    <a:prstGeom prst="rect">
-                      <a:avLst/>
-                    </a:prstGeom>
-                    <a:noFill/>
-                    <a:ln>
-                      <a:noFill/>
-                    </a:ln>
-                  </pic:spPr>
-                </pic:pic>
-              </a:graphicData>
-            </a:graphic>
-          </wp:inline>
-        </w:drawing>
-      </w:r>
-      <w:r>
-        <w:rPr>
-          <w:rFonts w:ascii="Times New Roman" w:hAnsi="Times New Roman" w:cs="Times New Roman"/>
-          <w:b/>
-          <w:bCs/>
-          <w:noProof/>
-          <w:color w:val="auto"/>
-        </w:rPr>
-        <w:drawing>
-          <wp:inline distT="0" distB="0" distL="0" distR="0" wp14:anchorId="696CB338" wp14:editId="29DAFCA0">
-            <wp:extent cx="6848475" cy="4410075"/>
-            <wp:effectExtent l="0" t="0" r="9525" b="9525"/>
-            <wp:docPr id="1272773290" name="Picture 27"/>
-            <wp:cNvGraphicFramePr>
-              <a:graphicFrameLocks xmlns:a="http://schemas.openxmlformats.org/drawingml/2006/main" noChangeAspect="1"/>
-            </wp:cNvGraphicFramePr>
-            <a:graphic xmlns:a="http://schemas.openxmlformats.org/drawingml/2006/main">
-              <a:graphicData uri="http://schemas.openxmlformats.org/drawingml/2006/picture">
-                <pic:pic xmlns:pic="http://schemas.openxmlformats.org/drawingml/2006/picture">
-                  <pic:nvPicPr>
-                    <pic:cNvPr id="0" name="Picture 27"/>
-                    <pic:cNvPicPr>
-                      <a:picLocks noChangeAspect="1" noChangeArrowheads="1"/>
-                    </pic:cNvPicPr>
-                  </pic:nvPicPr>
-                  <pic:blipFill>
-                    <a:blip r:embed="rId41">
-                      <a:extLst>
-                        <a:ext uri="{28A0092B-C50C-407E-A947-70E740481C1C}">
-                          <a14:useLocalDpi xmlns:a14="http://schemas.microsoft.com/office/drawing/2010/main" val="0"/>
-                        </a:ext>
-                      </a:extLst>
-                    </a:blip>
-                    <a:srcRect/>
-                    <a:stretch>
-                      <a:fillRect/>
-                    </a:stretch>
-                  </pic:blipFill>
-                  <pic:spPr bwMode="auto">
-                    <a:xfrm>
-                      <a:off x="0" y="0"/>
-                      <a:ext cx="6848475" cy="4410075"/>
-                    </a:xfrm>
-                    <a:prstGeom prst="rect">
-                      <a:avLst/>
-                    </a:prstGeom>
-                    <a:noFill/>
-                    <a:ln>
-                      <a:noFill/>
-                    </a:ln>
-                  </pic:spPr>
-                </pic:pic>
-              </a:graphicData>
-            </a:graphic>
-          </wp:inline>
-        </w:drawing>
-      </w:r>
-      <w:r>
-        <w:rPr>
-          <w:rFonts w:ascii="Times New Roman" w:hAnsi="Times New Roman" w:cs="Times New Roman"/>
-          <w:b/>
-          <w:bCs/>
-          <w:noProof/>
-          <w:color w:val="auto"/>
-        </w:rPr>
-        <w:lastRenderedPageBreak/>
-        <w:drawing>
-          <wp:inline distT="0" distB="0" distL="0" distR="0" wp14:anchorId="266D7C3F" wp14:editId="75BCD732">
-            <wp:extent cx="6848475" cy="4410075"/>
-            <wp:effectExtent l="0" t="0" r="9525" b="9525"/>
-            <wp:docPr id="17263168" name="Picture 28"/>
-            <wp:cNvGraphicFramePr>
-              <a:graphicFrameLocks xmlns:a="http://schemas.openxmlformats.org/drawingml/2006/main" noChangeAspect="1"/>
-            </wp:cNvGraphicFramePr>
-            <a:graphic xmlns:a="http://schemas.openxmlformats.org/drawingml/2006/main">
-              <a:graphicData uri="http://schemas.openxmlformats.org/drawingml/2006/picture">
-                <pic:pic xmlns:pic="http://schemas.openxmlformats.org/drawingml/2006/picture">
-                  <pic:nvPicPr>
-                    <pic:cNvPr id="0" name="Picture 28"/>
-                    <pic:cNvPicPr>
-                      <a:picLocks noChangeAspect="1" noChangeArrowheads="1"/>
-                    </pic:cNvPicPr>
-                  </pic:nvPicPr>
-                  <pic:blipFill>
-                    <a:blip r:embed="rId42">
-                      <a:extLst>
-                        <a:ext uri="{28A0092B-C50C-407E-A947-70E740481C1C}">
-                          <a14:useLocalDpi xmlns:a14="http://schemas.microsoft.com/office/drawing/2010/main" val="0"/>
-                        </a:ext>
-                      </a:extLst>
-                    </a:blip>
-                    <a:srcRect/>
-                    <a:stretch>
-                      <a:fillRect/>
-                    </a:stretch>
-                  </pic:blipFill>
-                  <pic:spPr bwMode="auto">
-                    <a:xfrm>
-                      <a:off x="0" y="0"/>
-                      <a:ext cx="6848475" cy="4410075"/>
-                    </a:xfrm>
-                    <a:prstGeom prst="rect">
-                      <a:avLst/>
-                    </a:prstGeom>
-                    <a:noFill/>
-                    <a:ln>
-                      <a:noFill/>
-                    </a:ln>
-                  </pic:spPr>
-                </pic:pic>
-              </a:graphicData>
-            </a:graphic>
-          </wp:inline>
-        </w:drawing>
-      </w:r>
-      <w:r>
-        <w:rPr>
-          <w:rFonts w:ascii="Times New Roman" w:hAnsi="Times New Roman" w:cs="Times New Roman"/>
-          <w:b/>
-          <w:bCs/>
-          <w:noProof/>
-          <w:color w:val="auto"/>
-        </w:rPr>
-        <w:drawing>
-          <wp:inline distT="0" distB="0" distL="0" distR="0" wp14:anchorId="5FDF1F45" wp14:editId="68449689">
-            <wp:extent cx="6848475" cy="4410075"/>
-            <wp:effectExtent l="0" t="0" r="9525" b="9525"/>
-            <wp:docPr id="2052346695" name="Picture 29"/>
-            <wp:cNvGraphicFramePr>
-              <a:graphicFrameLocks xmlns:a="http://schemas.openxmlformats.org/drawingml/2006/main" noChangeAspect="1"/>
-            </wp:cNvGraphicFramePr>
-            <a:graphic xmlns:a="http://schemas.openxmlformats.org/drawingml/2006/main">
-              <a:graphicData uri="http://schemas.openxmlformats.org/drawingml/2006/picture">
-                <pic:pic xmlns:pic="http://schemas.openxmlformats.org/drawingml/2006/picture">
-                  <pic:nvPicPr>
-                    <pic:cNvPr id="0" name="Picture 29"/>
-                    <pic:cNvPicPr>
-                      <a:picLocks noChangeAspect="1" noChangeArrowheads="1"/>
-                    </pic:cNvPicPr>
-                  </pic:nvPicPr>
-                  <pic:blipFill>
-                    <a:blip r:embed="rId43">
-                      <a:extLst>
-                        <a:ext uri="{28A0092B-C50C-407E-A947-70E740481C1C}">
-                          <a14:useLocalDpi xmlns:a14="http://schemas.microsoft.com/office/drawing/2010/main" val="0"/>
-                        </a:ext>
-                      </a:extLst>
-                    </a:blip>
-                    <a:srcRect/>
-                    <a:stretch>
-                      <a:fillRect/>
-                    </a:stretch>
-                  </pic:blipFill>
-                  <pic:spPr bwMode="auto">
-                    <a:xfrm>
-                      <a:off x="0" y="0"/>
-                      <a:ext cx="6848475" cy="4410075"/>
-                    </a:xfrm>
-                    <a:prstGeom prst="rect">
-                      <a:avLst/>
-                    </a:prstGeom>
-                    <a:noFill/>
-                    <a:ln>
-                      <a:noFill/>
-                    </a:ln>
-                  </pic:spPr>
-                </pic:pic>
-              </a:graphicData>
-            </a:graphic>
-          </wp:inline>
-        </w:drawing>
-      </w:r>
-      <w:r>
-        <w:rPr>
-          <w:rFonts w:ascii="Times New Roman" w:hAnsi="Times New Roman" w:cs="Times New Roman"/>
-          <w:b/>
-          <w:bCs/>
-          <w:noProof/>
-          <w:color w:val="auto"/>
-        </w:rPr>
-        <w:lastRenderedPageBreak/>
-        <w:drawing>
-          <wp:inline distT="0" distB="0" distL="0" distR="0" wp14:anchorId="428C1CF8" wp14:editId="71B44328">
-            <wp:extent cx="6848475" cy="4410075"/>
-            <wp:effectExtent l="0" t="0" r="9525" b="9525"/>
-            <wp:docPr id="1976102457" name="Picture 30"/>
-            <wp:cNvGraphicFramePr>
-              <a:graphicFrameLocks xmlns:a="http://schemas.openxmlformats.org/drawingml/2006/main" noChangeAspect="1"/>
-            </wp:cNvGraphicFramePr>
-            <a:graphic xmlns:a="http://schemas.openxmlformats.org/drawingml/2006/main">
-              <a:graphicData uri="http://schemas.openxmlformats.org/drawingml/2006/picture">
-                <pic:pic xmlns:pic="http://schemas.openxmlformats.org/drawingml/2006/picture">
-                  <pic:nvPicPr>
-                    <pic:cNvPr id="0" name="Picture 30"/>
-                    <pic:cNvPicPr>
-                      <a:picLocks noChangeAspect="1" noChangeArrowheads="1"/>
-                    </pic:cNvPicPr>
-                  </pic:nvPicPr>
-                  <pic:blipFill>
-                    <a:blip r:embed="rId44">
-                      <a:extLst>
-                        <a:ext uri="{28A0092B-C50C-407E-A947-70E740481C1C}">
-                          <a14:useLocalDpi xmlns:a14="http://schemas.microsoft.com/office/drawing/2010/main" val="0"/>
-                        </a:ext>
-                      </a:extLst>
-                    </a:blip>
-                    <a:srcRect/>
-                    <a:stretch>
-                      <a:fillRect/>
-                    </a:stretch>
-                  </pic:blipFill>
-                  <pic:spPr bwMode="auto">
-                    <a:xfrm>
-                      <a:off x="0" y="0"/>
-                      <a:ext cx="6848475" cy="4410075"/>
-                    </a:xfrm>
-                    <a:prstGeom prst="rect">
-                      <a:avLst/>
-                    </a:prstGeom>
-                    <a:noFill/>
-                    <a:ln>
-                      <a:noFill/>
-                    </a:ln>
-                  </pic:spPr>
-                </pic:pic>
-              </a:graphicData>
-            </a:graphic>
-          </wp:inline>
-        </w:drawing>
-      </w:r>
-      <w:r>
-        <w:rPr>
-          <w:rFonts w:ascii="Times New Roman" w:hAnsi="Times New Roman" w:cs="Times New Roman"/>
-          <w:b/>
-          <w:bCs/>
-          <w:noProof/>
-          <w:color w:val="auto"/>
-        </w:rPr>
-        <w:drawing>
-          <wp:inline distT="0" distB="0" distL="0" distR="0" wp14:anchorId="365D9462" wp14:editId="4554EF00">
-            <wp:extent cx="6848475" cy="4410075"/>
-            <wp:effectExtent l="0" t="0" r="9525" b="9525"/>
-            <wp:docPr id="566652607" name="Picture 31"/>
-            <wp:cNvGraphicFramePr>
-              <a:graphicFrameLocks xmlns:a="http://schemas.openxmlformats.org/drawingml/2006/main" noChangeAspect="1"/>
-            </wp:cNvGraphicFramePr>
-            <a:graphic xmlns:a="http://schemas.openxmlformats.org/drawingml/2006/main">
-              <a:graphicData uri="http://schemas.openxmlformats.org/drawingml/2006/picture">
-                <pic:pic xmlns:pic="http://schemas.openxmlformats.org/drawingml/2006/picture">
-                  <pic:nvPicPr>
-                    <pic:cNvPr id="0" name="Picture 31"/>
-                    <pic:cNvPicPr>
-                      <a:picLocks noChangeAspect="1" noChangeArrowheads="1"/>
-                    </pic:cNvPicPr>
-                  </pic:nvPicPr>
-                  <pic:blipFill>
-                    <a:blip r:embed="rId45">
-                      <a:extLst>
-                        <a:ext uri="{28A0092B-C50C-407E-A947-70E740481C1C}">
-                          <a14:useLocalDpi xmlns:a14="http://schemas.microsoft.com/office/drawing/2010/main" val="0"/>
-                        </a:ext>
-                      </a:extLst>
-                    </a:blip>
-                    <a:srcRect/>
-                    <a:stretch>
-                      <a:fillRect/>
-                    </a:stretch>
-                  </pic:blipFill>
-                  <pic:spPr bwMode="auto">
-                    <a:xfrm>
-                      <a:off x="0" y="0"/>
-                      <a:ext cx="6848475" cy="4410075"/>
-                    </a:xfrm>
-                    <a:prstGeom prst="rect">
-                      <a:avLst/>
-                    </a:prstGeom>
-                    <a:noFill/>
-                    <a:ln>
-                      <a:noFill/>
-                    </a:ln>
-                  </pic:spPr>
-                </pic:pic>
-              </a:graphicData>
-            </a:graphic>
-          </wp:inline>
-        </w:drawing>
-      </w:r>
-      <w:r>
-        <w:rPr>
-          <w:rFonts w:ascii="Times New Roman" w:hAnsi="Times New Roman" w:cs="Times New Roman"/>
-          <w:b/>
-          <w:bCs/>
-          <w:noProof/>
-          <w:color w:val="auto"/>
-        </w:rPr>
-        <w:lastRenderedPageBreak/>
-        <w:drawing>
-          <wp:inline distT="0" distB="0" distL="0" distR="0" wp14:anchorId="4ED8AD81" wp14:editId="07FB2CC8">
-            <wp:extent cx="6848475" cy="4410075"/>
-            <wp:effectExtent l="0" t="0" r="9525" b="9525"/>
-            <wp:docPr id="937626218" name="Picture 32"/>
-            <wp:cNvGraphicFramePr>
-              <a:graphicFrameLocks xmlns:a="http://schemas.openxmlformats.org/drawingml/2006/main" noChangeAspect="1"/>
-            </wp:cNvGraphicFramePr>
-            <a:graphic xmlns:a="http://schemas.openxmlformats.org/drawingml/2006/main">
-              <a:graphicData uri="http://schemas.openxmlformats.org/drawingml/2006/picture">
-                <pic:pic xmlns:pic="http://schemas.openxmlformats.org/drawingml/2006/picture">
-                  <pic:nvPicPr>
-                    <pic:cNvPr id="0" name="Picture 32"/>
-                    <pic:cNvPicPr>
-                      <a:picLocks noChangeAspect="1" noChangeArrowheads="1"/>
-                    </pic:cNvPicPr>
-                  </pic:nvPicPr>
-                  <pic:blipFill>
-                    <a:blip r:embed="rId46">
-                      <a:extLst>
-                        <a:ext uri="{28A0092B-C50C-407E-A947-70E740481C1C}">
-                          <a14:useLocalDpi xmlns:a14="http://schemas.microsoft.com/office/drawing/2010/main" val="0"/>
-                        </a:ext>
-                      </a:extLst>
-                    </a:blip>
-                    <a:srcRect/>
-                    <a:stretch>
-                      <a:fillRect/>
-                    </a:stretch>
-                  </pic:blipFill>
-                  <pic:spPr bwMode="auto">
-                    <a:xfrm>
-                      <a:off x="0" y="0"/>
-                      <a:ext cx="6848475" cy="4410075"/>
-                    </a:xfrm>
-                    <a:prstGeom prst="rect">
-                      <a:avLst/>
-                    </a:prstGeom>
-                    <a:noFill/>
-                    <a:ln>
-                      <a:noFill/>
-                    </a:ln>
-                  </pic:spPr>
-                </pic:pic>
-              </a:graphicData>
-            </a:graphic>
-          </wp:inline>
-        </w:drawing>
+    </w:p>
+    <w:p>
+      <w:pPr>
+        <w:pStyle w:val="Caption"/>
+        <w:jc w:val="center"/>
+      </w:pPr>
+      <w:r>
+        <w:t>Triangle Wav</w:t>
+      </w:r>
+    </w:p>
+    <w:p>
+      <w:pPr>
+        <w:pStyle w:val="Heading1"/>
+        <w:rPr>
+          <w:rFonts w:ascii="Times New Roman" w:hAnsi="Times New Roman" w:cs="Times New Roman"/>
+        </w:rPr>
+      </w:pPr>
+      <w:r>
+        <w:rPr>
+          <w:rFonts w:ascii="Times New Roman" w:hAnsi="Times New Roman" w:cs="Times New Roman"/>
+        </w:rPr>
+        <w:t>Clamping Circuits</w:t>
+      </w:r>
+    </w:p>
+    <w:p>
+      <w:r>
+        <w:t>a) Connect the circuit in Fig. 5. Let the input be a sinusoid of any amplitude at 1 kHz. While observing the output waveform (set the oscilloscope scope to be DC coupled), vary the amplitude of the input and observe the result. Next, leave the amplitude the same and add a DC offset in the input (There should be an “offset” control on the generator) and again observe the output. Make comments.</w:t>
+      </w:r>
+    </w:p>
+    <w:p/>
+    <w:p>
+      <w:r>
+        <w:t>b) Repeat the same steps for a square-wave input.</w:t>
       </w:r>
     </w:p>
     <w:p>

--- a/Fall 2023/Electronics I/EE-Lab2/EE-Lab Report-2.docx
+++ b/Fall 2023/Electronics I/EE-Lab2/EE-Lab Report-2.docx
@@ -62,6 +62,13 @@
     </w:p>
     <w:p>
       <w:pPr>
+        <w:rPr>
+          <w:rFonts w:ascii="Times New Roman" w:hAnsi="Times New Roman" w:cs="Times New Roman"/>
+        </w:rPr>
+      </w:pPr>
+    </w:p>
+    <w:p>
+      <w:pPr>
         <w:pStyle w:val="Title"/>
         <w:jc w:val="center"/>
         <w:rPr>
@@ -136,6 +143,20 @@
           <w:color w:val="auto"/>
         </w:rPr>
         <w:t>Youssef Samwel</w:t>
+      </w:r>
+      <w:r>
+        <w:rPr>
+          <w:rFonts w:ascii="Times New Roman" w:hAnsi="Times New Roman" w:cs="Times New Roman"/>
+          <w:color w:val="auto"/>
+        </w:rPr>
+        <w:t>, Nicolas Sayed</w:t>
+      </w:r>
+      <w:r>
+        <w:rPr>
+          <w:rFonts w:ascii="Times New Roman" w:hAnsi="Times New Roman" w:cs="Times New Roman"/>
+          <w:color w:val="auto"/>
+        </w:rPr>
+        <w:t>, Brandon</w:t>
       </w:r>
     </w:p>
     <w:p>
@@ -257,7 +278,7 @@
           <w:rFonts w:ascii="Times New Roman" w:hAnsi="Times New Roman" w:cs="Times New Roman"/>
           <w:color w:val="auto"/>
         </w:rPr>
-        <w:t>1</w:t>
+        <w:t>2</w:t>
       </w:r>
       <w:r>
         <w:rPr>
@@ -307,6 +328,55 @@
     </w:p>
     <w:p>
       <w:pPr>
+        <w:rPr>
+          <w:rFonts w:ascii="Times New Roman" w:eastAsiaTheme="majorEastAsia" w:hAnsi="Times New Roman" w:cs="Times New Roman"/>
+        </w:rPr>
+      </w:pPr>
+    </w:p>
+    <w:p>
+      <w:pPr>
+        <w:rPr>
+          <w:rFonts w:ascii="Times New Roman" w:eastAsiaTheme="majorEastAsia" w:hAnsi="Times New Roman" w:cs="Times New Roman"/>
+        </w:rPr>
+      </w:pPr>
+      <w:r>
+        <w:rPr>
+          <w:rFonts w:ascii="Times New Roman" w:eastAsiaTheme="majorEastAsia" w:hAnsi="Times New Roman" w:cs="Times New Roman"/>
+        </w:rPr>
+        <w:t>The objective of this experiment was to construct and analyze circuits based on diodes. The primary aim was to familiarize students with the applications of diodes and their various uses in electronic circuits.</w:t>
+      </w:r>
+    </w:p>
+    <w:p>
+      <w:pPr>
+        <w:pStyle w:val="Heading1"/>
+        <w:rPr>
+          <w:rFonts w:ascii="Times New Roman" w:hAnsi="Times New Roman" w:cs="Times New Roman"/>
+          <w:b/>
+          <w:bCs/>
+          <w:color w:val="auto"/>
+        </w:rPr>
+      </w:pPr>
+      <w:r>
+        <w:rPr>
+          <w:rFonts w:ascii="Times New Roman" w:hAnsi="Times New Roman" w:cs="Times New Roman"/>
+          <w:b/>
+          <w:bCs/>
+          <w:color w:val="auto"/>
+        </w:rPr>
+        <w:t>2.0 About Laboratory Day</w:t>
+      </w:r>
+      <w:r>
+        <w:rPr>
+          <w:rFonts w:ascii="Times New Roman" w:hAnsi="Times New Roman" w:cs="Times New Roman"/>
+          <w:b/>
+          <w:bCs/>
+          <w:color w:val="auto"/>
+        </w:rPr>
+        <w:t xml:space="preserve"> and Equipment List</w:t>
+      </w:r>
+    </w:p>
+    <w:p>
+      <w:pPr>
         <w:pStyle w:val="Heading1"/>
         <w:rPr>
           <w:rFonts w:ascii="Times New Roman" w:hAnsi="Times New Roman" w:cs="Times New Roman"/>
@@ -322,7 +392,203 @@
           <w:sz w:val="22"/>
           <w:szCs w:val="22"/>
         </w:rPr>
-        <w:t>The students were tasked with constructing and analyzing diode-based circuits. The purpose of experiment is to expose the students to application of diodes and types of usage in circuits.</w:t>
+        <w:t xml:space="preserve">The laboratory session took place on the Monday section between 6:00pm and 8:50pm on September </w:t>
+      </w:r>
+      <w:r>
+        <w:rPr>
+          <w:rFonts w:ascii="Times New Roman" w:hAnsi="Times New Roman" w:cs="Times New Roman"/>
+          <w:color w:val="auto"/>
+          <w:sz w:val="22"/>
+          <w:szCs w:val="22"/>
+        </w:rPr>
+        <w:t>25</w:t>
+      </w:r>
+      <w:r>
+        <w:rPr>
+          <w:rFonts w:ascii="Times New Roman" w:hAnsi="Times New Roman" w:cs="Times New Roman"/>
+          <w:color w:val="auto"/>
+          <w:sz w:val="22"/>
+          <w:szCs w:val="22"/>
+        </w:rPr>
+        <w:t xml:space="preserve">, 2023. </w:t>
+      </w:r>
+      <w:r>
+        <w:rPr>
+          <w:rFonts w:ascii="Times New Roman" w:hAnsi="Times New Roman" w:cs="Times New Roman"/>
+          <w:color w:val="auto"/>
+          <w:sz w:val="22"/>
+          <w:szCs w:val="22"/>
+        </w:rPr>
+        <w:t>M</w:t>
+      </w:r>
+      <w:r>
+        <w:rPr>
+          <w:rFonts w:ascii="Times New Roman" w:hAnsi="Times New Roman" w:cs="Times New Roman"/>
+          <w:color w:val="auto"/>
+          <w:sz w:val="22"/>
+          <w:szCs w:val="22"/>
+        </w:rPr>
+        <w:t>y lab partner</w:t>
+      </w:r>
+      <w:r>
+        <w:rPr>
+          <w:rFonts w:ascii="Times New Roman" w:hAnsi="Times New Roman" w:cs="Times New Roman"/>
+          <w:color w:val="auto"/>
+          <w:sz w:val="22"/>
+          <w:szCs w:val="22"/>
+        </w:rPr>
+        <w:t>s</w:t>
+      </w:r>
+      <w:r>
+        <w:rPr>
+          <w:rFonts w:ascii="Times New Roman" w:hAnsi="Times New Roman" w:cs="Times New Roman"/>
+          <w:color w:val="auto"/>
+          <w:sz w:val="22"/>
+          <w:szCs w:val="22"/>
+        </w:rPr>
+        <w:t xml:space="preserve"> </w:t>
+      </w:r>
+      <w:r>
+        <w:rPr>
+          <w:rFonts w:ascii="Times New Roman" w:hAnsi="Times New Roman" w:cs="Times New Roman"/>
+          <w:color w:val="auto"/>
+          <w:sz w:val="22"/>
+          <w:szCs w:val="22"/>
+        </w:rPr>
+        <w:t>were</w:t>
+      </w:r>
+      <w:r>
+        <w:rPr>
+          <w:rFonts w:ascii="Times New Roman" w:hAnsi="Times New Roman" w:cs="Times New Roman"/>
+          <w:color w:val="auto"/>
+          <w:sz w:val="22"/>
+          <w:szCs w:val="22"/>
+        </w:rPr>
+        <w:t xml:space="preserve"> </w:t>
+      </w:r>
+      <w:r>
+        <w:rPr>
+          <w:rFonts w:ascii="Times New Roman" w:hAnsi="Times New Roman" w:cs="Times New Roman"/>
+          <w:color w:val="auto"/>
+          <w:sz w:val="22"/>
+          <w:szCs w:val="22"/>
+        </w:rPr>
+        <w:t>Nicolas and Brandon.</w:t>
+      </w:r>
+      <w:r>
+        <w:rPr>
+          <w:rFonts w:ascii="Times New Roman" w:hAnsi="Times New Roman" w:cs="Times New Roman"/>
+          <w:color w:val="auto"/>
+          <w:sz w:val="22"/>
+          <w:szCs w:val="22"/>
+        </w:rPr>
+        <w:t xml:space="preserve"> The equipment for the is experiment is listed below,</w:t>
+      </w:r>
+    </w:p>
+    <w:p>
+      <w:pPr>
+        <w:pStyle w:val="ListParagraph"/>
+        <w:numPr>
+          <w:ilvl w:val="0"/>
+          <w:numId w:val="7"/>
+        </w:numPr>
+      </w:pPr>
+      <w:r>
+        <w:t>Breadboard</w:t>
+      </w:r>
+    </w:p>
+    <w:p>
+      <w:pPr>
+        <w:pStyle w:val="ListParagraph"/>
+        <w:numPr>
+          <w:ilvl w:val="0"/>
+          <w:numId w:val="7"/>
+        </w:numPr>
+      </w:pPr>
+      <w:r>
+        <w:t>Tektronix MSO 4034 Oscilloscope</w:t>
+      </w:r>
+    </w:p>
+    <w:p>
+      <w:pPr>
+        <w:pStyle w:val="ListParagraph"/>
+        <w:numPr>
+          <w:ilvl w:val="0"/>
+          <w:numId w:val="7"/>
+        </w:numPr>
+      </w:pPr>
+      <w:r>
+        <w:t>Tektronix AFG3022 Function Generator</w:t>
+      </w:r>
+    </w:p>
+    <w:p>
+      <w:pPr>
+        <w:pStyle w:val="ListParagraph"/>
+        <w:numPr>
+          <w:ilvl w:val="0"/>
+          <w:numId w:val="7"/>
+        </w:numPr>
+      </w:pPr>
+      <m:oMath>
+        <m:r>
+          <w:rPr>
+            <w:rFonts w:ascii="Cambria Math" w:eastAsiaTheme="minorEastAsia" w:hAnsi="Cambria Math" w:cs="Times New Roman"/>
+          </w:rPr>
+          <m:t>100µF</m:t>
+        </m:r>
+      </m:oMath>
+      <w:r>
+        <w:rPr>
+          <w:rFonts w:eastAsiaTheme="minorEastAsia"/>
+        </w:rPr>
+        <w:t xml:space="preserve"> Capacitor</w:t>
+      </w:r>
+    </w:p>
+    <w:p>
+      <w:pPr>
+        <w:pStyle w:val="ListParagraph"/>
+        <w:numPr>
+          <w:ilvl w:val="0"/>
+          <w:numId w:val="7"/>
+        </w:numPr>
+      </w:pPr>
+      <m:oMath>
+        <m:r>
+          <w:rPr>
+            <w:rFonts w:ascii="Cambria Math" w:eastAsiaTheme="minorEastAsia" w:hAnsi="Cambria Math" w:cs="Times New Roman"/>
+          </w:rPr>
+          <m:t>2kΩ</m:t>
+        </m:r>
+      </m:oMath>
+      <w:r>
+        <w:rPr>
+          <w:rFonts w:eastAsiaTheme="minorEastAsia"/>
+        </w:rPr>
+        <w:t xml:space="preserve"> Resistor</w:t>
+      </w:r>
+    </w:p>
+    <w:p>
+      <w:pPr>
+        <w:pStyle w:val="ListParagraph"/>
+        <w:numPr>
+          <w:ilvl w:val="0"/>
+          <w:numId w:val="7"/>
+        </w:numPr>
+      </w:pPr>
+      <w:r>
+        <w:t>1N4148 diodes x 4</w:t>
+      </w:r>
+    </w:p>
+    <w:p>
+      <w:pPr>
+        <w:pStyle w:val="ListParagraph"/>
+        <w:numPr>
+          <w:ilvl w:val="0"/>
+          <w:numId w:val="7"/>
+        </w:numPr>
+      </w:pPr>
+      <w:r>
+        <w:t>1N4735 or 1N5234B x 2 diodes</w:t>
       </w:r>
     </w:p>
     <w:p>
@@ -342,7 +608,7 @@
           <w:bCs/>
           <w:color w:val="auto"/>
         </w:rPr>
-        <w:t>2.0 About Laboratory Day</w:t>
+        <w:t>3.0 Computer Simulation (SPICE)</w:t>
       </w:r>
     </w:p>
     <w:p>
@@ -350,127 +616,6 @@
         <w:pStyle w:val="Heading1"/>
         <w:rPr>
           <w:rFonts w:ascii="Times New Roman" w:hAnsi="Times New Roman" w:cs="Times New Roman"/>
-          <w:color w:val="auto"/>
-          <w:sz w:val="22"/>
-          <w:szCs w:val="22"/>
-        </w:rPr>
-      </w:pPr>
-      <w:r>
-        <w:rPr>
-          <w:rFonts w:ascii="Times New Roman" w:hAnsi="Times New Roman" w:cs="Times New Roman"/>
-          <w:color w:val="auto"/>
-          <w:sz w:val="22"/>
-          <w:szCs w:val="22"/>
-        </w:rPr>
-        <w:t xml:space="preserve">The laboratory session took place on the Monday section between 6:00pm and 8:50pm on September </w:t>
-      </w:r>
-      <w:r>
-        <w:rPr>
-          <w:rFonts w:ascii="Times New Roman" w:hAnsi="Times New Roman" w:cs="Times New Roman"/>
-          <w:color w:val="auto"/>
-          <w:sz w:val="22"/>
-          <w:szCs w:val="22"/>
-        </w:rPr>
-        <w:t>25</w:t>
-      </w:r>
-      <w:r>
-        <w:rPr>
-          <w:rFonts w:ascii="Times New Roman" w:hAnsi="Times New Roman" w:cs="Times New Roman"/>
-          <w:color w:val="auto"/>
-          <w:sz w:val="22"/>
-          <w:szCs w:val="22"/>
-        </w:rPr>
-        <w:t xml:space="preserve">, 2023. </w:t>
-      </w:r>
-      <w:r>
-        <w:rPr>
-          <w:rFonts w:ascii="Times New Roman" w:hAnsi="Times New Roman" w:cs="Times New Roman"/>
-          <w:color w:val="auto"/>
-          <w:sz w:val="22"/>
-          <w:szCs w:val="22"/>
-        </w:rPr>
-        <w:t>M</w:t>
-      </w:r>
-      <w:r>
-        <w:rPr>
-          <w:rFonts w:ascii="Times New Roman" w:hAnsi="Times New Roman" w:cs="Times New Roman"/>
-          <w:color w:val="auto"/>
-          <w:sz w:val="22"/>
-          <w:szCs w:val="22"/>
-        </w:rPr>
-        <w:t>y lab partner</w:t>
-      </w:r>
-      <w:r>
-        <w:rPr>
-          <w:rFonts w:ascii="Times New Roman" w:hAnsi="Times New Roman" w:cs="Times New Roman"/>
-          <w:color w:val="auto"/>
-          <w:sz w:val="22"/>
-          <w:szCs w:val="22"/>
-        </w:rPr>
-        <w:t>s</w:t>
-      </w:r>
-      <w:r>
-        <w:rPr>
-          <w:rFonts w:ascii="Times New Roman" w:hAnsi="Times New Roman" w:cs="Times New Roman"/>
-          <w:color w:val="auto"/>
-          <w:sz w:val="22"/>
-          <w:szCs w:val="22"/>
-        </w:rPr>
-        <w:t xml:space="preserve"> </w:t>
-      </w:r>
-      <w:r>
-        <w:rPr>
-          <w:rFonts w:ascii="Times New Roman" w:hAnsi="Times New Roman" w:cs="Times New Roman"/>
-          <w:color w:val="auto"/>
-          <w:sz w:val="22"/>
-          <w:szCs w:val="22"/>
-        </w:rPr>
-        <w:t>were</w:t>
-      </w:r>
-      <w:r>
-        <w:rPr>
-          <w:rFonts w:ascii="Times New Roman" w:hAnsi="Times New Roman" w:cs="Times New Roman"/>
-          <w:color w:val="auto"/>
-          <w:sz w:val="22"/>
-          <w:szCs w:val="22"/>
-        </w:rPr>
-        <w:t xml:space="preserve"> </w:t>
-      </w:r>
-      <w:r>
-        <w:rPr>
-          <w:rFonts w:ascii="Times New Roman" w:hAnsi="Times New Roman" w:cs="Times New Roman"/>
-          <w:color w:val="auto"/>
-          <w:sz w:val="22"/>
-          <w:szCs w:val="22"/>
-        </w:rPr>
-        <w:t>Nicolas and Brandon.</w:t>
-      </w:r>
-    </w:p>
-    <w:p>
-      <w:pPr>
-        <w:pStyle w:val="Heading1"/>
-        <w:rPr>
-          <w:rFonts w:ascii="Times New Roman" w:hAnsi="Times New Roman" w:cs="Times New Roman"/>
-          <w:b/>
-          <w:bCs/>
-          <w:color w:val="auto"/>
-        </w:rPr>
-      </w:pPr>
-      <w:r>
-        <w:rPr>
-          <w:rFonts w:ascii="Times New Roman" w:hAnsi="Times New Roman" w:cs="Times New Roman"/>
-          <w:b/>
-          <w:bCs/>
-          <w:color w:val="auto"/>
-        </w:rPr>
-        <w:t>3.0 Computer Simulation (SPICE)</w:t>
-      </w:r>
-    </w:p>
-    <w:p>
-      <w:pPr>
-        <w:pStyle w:val="Heading1"/>
-        <w:rPr>
-          <w:rFonts w:ascii="Times New Roman" w:hAnsi="Times New Roman" w:cs="Times New Roman"/>
         </w:rPr>
       </w:pPr>
       <w:r>
@@ -480,17 +625,32 @@
         <w:t>Pre-Laboratory Simulations</w:t>
       </w:r>
     </w:p>
-    <w:p>
-      <w:pPr>
-        <w:rPr>
-          <w:rFonts w:ascii="Times New Roman" w:hAnsi="Times New Roman" w:cs="Times New Roman"/>
-        </w:rPr>
-      </w:pPr>
-      <w:r>
-        <w:rPr>
-          <w:rFonts w:ascii="Times New Roman" w:hAnsi="Times New Roman" w:cs="Times New Roman"/>
-        </w:rPr>
-        <w:t>A) For the circuits of Fig. 1 and Fig. 2, choose available values of RL and C so that RLC = 0.2 second approximately. Draw the output waveforms when the input is sinusoidal of frequency 100 Hz and 10 V peak to peak, under the following cases:</w:t>
+    <w:p/>
+    <w:p>
+      <w:pPr>
+        <w:rPr>
+          <w:rFonts w:ascii="Times New Roman" w:hAnsi="Times New Roman" w:cs="Times New Roman"/>
+        </w:rPr>
+      </w:pPr>
+      <w:r>
+        <w:rPr>
+          <w:rFonts w:ascii="Times New Roman" w:hAnsi="Times New Roman" w:cs="Times New Roman"/>
+        </w:rPr>
+        <w:t xml:space="preserve">A) For the circuits of Fig. 1 and Fig. 2, choose </w:t>
+      </w:r>
+      <w:proofErr w:type="gramStart"/>
+      <w:r>
+        <w:rPr>
+          <w:rFonts w:ascii="Times New Roman" w:hAnsi="Times New Roman" w:cs="Times New Roman"/>
+        </w:rPr>
+        <w:t>available</w:t>
+      </w:r>
+      <w:proofErr w:type="gramEnd"/>
+      <w:r>
+        <w:rPr>
+          <w:rFonts w:ascii="Times New Roman" w:hAnsi="Times New Roman" w:cs="Times New Roman"/>
+        </w:rPr>
+        <w:t xml:space="preserve"> values of RL and C so that RLC = 0.2 second approximately. Draw the output waveforms when the input is sinusoidal of frequency 100 Hz and 10 V peak to peak, under the following cases:</w:t>
       </w:r>
     </w:p>
     <w:p>
@@ -636,9 +796,9 @@
           <w:noProof/>
         </w:rPr>
         <w:drawing>
-          <wp:inline distT="0" distB="0" distL="0" distR="0" wp14:anchorId="6F793BD2" wp14:editId="679DA38C">
-            <wp:extent cx="5310790" cy="1724025"/>
-            <wp:effectExtent l="0" t="0" r="4445" b="0"/>
+          <wp:inline distT="0" distB="0" distL="0" distR="0" wp14:anchorId="6F793BD2" wp14:editId="1F880908">
+            <wp:extent cx="5731804" cy="1860698"/>
+            <wp:effectExtent l="0" t="0" r="0" b="0"/>
             <wp:docPr id="166678485" name="Picture 3"/>
             <wp:cNvGraphicFramePr>
               <a:graphicFrameLocks xmlns:a="http://schemas.openxmlformats.org/drawingml/2006/main" noChangeAspect="1"/>
@@ -666,7 +826,7 @@
                   <pic:spPr bwMode="auto">
                     <a:xfrm>
                       <a:off x="0" y="0"/>
-                      <a:ext cx="5325366" cy="1728757"/>
+                      <a:ext cx="5748769" cy="1866205"/>
                     </a:xfrm>
                     <a:prstGeom prst="rect">
                       <a:avLst/>
@@ -748,6 +908,7 @@
           <w:rFonts w:ascii="Times New Roman" w:hAnsi="Times New Roman" w:cs="Times New Roman"/>
           <w:noProof/>
         </w:rPr>
+        <w:lastRenderedPageBreak/>
         <w:drawing>
           <wp:inline distT="0" distB="0" distL="0" distR="0" wp14:anchorId="59EBD338" wp14:editId="7B16977F">
             <wp:extent cx="5285376" cy="2401549"/>
@@ -860,7 +1021,6 @@
           <w:rFonts w:ascii="Times New Roman" w:hAnsi="Times New Roman" w:cs="Times New Roman"/>
           <w:noProof/>
         </w:rPr>
-        <w:lastRenderedPageBreak/>
         <w:drawing>
           <wp:inline distT="0" distB="0" distL="0" distR="0" wp14:anchorId="79E379CC" wp14:editId="3DFF20BC">
             <wp:extent cx="5387585" cy="2676525"/>
@@ -991,6 +1151,7 @@
           <w:rFonts w:ascii="Times New Roman" w:hAnsi="Times New Roman" w:cs="Times New Roman"/>
           <w:noProof/>
         </w:rPr>
+        <w:lastRenderedPageBreak/>
         <w:drawing>
           <wp:inline distT="0" distB="0" distL="0" distR="0" wp14:anchorId="45BEF701" wp14:editId="1A382F2B">
             <wp:extent cx="5464278" cy="2714625"/>
@@ -1053,7 +1214,6 @@
         <w:rPr>
           <w:rFonts w:ascii="Times New Roman" w:hAnsi="Times New Roman" w:cs="Times New Roman"/>
         </w:rPr>
-        <w:lastRenderedPageBreak/>
         <w:t>To compute the ripple voltage, we use the half-way rectifier equations, as shown below:</w:t>
       </w:r>
     </w:p>
@@ -1069,31 +1229,7 @@
             <w:rPr>
               <w:rFonts w:ascii="Cambria Math" w:eastAsiaTheme="minorEastAsia" w:hAnsi="Cambria Math" w:cs="Times New Roman"/>
             </w:rPr>
-            <m:t>R=2k</m:t>
-          </m:r>
-          <m:r>
-            <w:rPr>
-              <w:rFonts w:ascii="Cambria Math" w:eastAsiaTheme="minorEastAsia" w:hAnsi="Cambria Math" w:cs="Times New Roman"/>
-            </w:rPr>
-            <m:t>Ω</m:t>
-          </m:r>
-          <m:r>
-            <w:rPr>
-              <w:rFonts w:ascii="Cambria Math" w:eastAsiaTheme="minorEastAsia" w:hAnsi="Cambria Math" w:cs="Times New Roman"/>
-            </w:rPr>
-            <m:t>;C=100</m:t>
-          </m:r>
-          <m:r>
-            <w:rPr>
-              <w:rFonts w:ascii="Cambria Math" w:eastAsiaTheme="minorEastAsia" w:hAnsi="Cambria Math" w:cs="Times New Roman"/>
-            </w:rPr>
-            <m:t>µ</m:t>
-          </m:r>
-          <m:r>
-            <w:rPr>
-              <w:rFonts w:ascii="Cambria Math" w:eastAsiaTheme="minorEastAsia" w:hAnsi="Cambria Math" w:cs="Times New Roman"/>
-            </w:rPr>
-            <m:t>F;f=100 Hz;</m:t>
+            <m:t>R=2kΩ;C=100µF;f=100 Hz;</m:t>
           </m:r>
           <m:sSub>
             <m:sSubPr>
@@ -1125,19 +1261,7 @@
             <w:rPr>
               <w:rFonts w:ascii="Cambria Math" w:eastAsiaTheme="minorEastAsia" w:hAnsi="Cambria Math" w:cs="Times New Roman"/>
             </w:rPr>
-            <m:t>=</m:t>
-          </m:r>
-          <m:r>
-            <w:rPr>
-              <w:rFonts w:ascii="Cambria Math" w:eastAsiaTheme="minorEastAsia" w:hAnsi="Cambria Math" w:cs="Times New Roman"/>
-            </w:rPr>
-            <m:t>5</m:t>
-          </m:r>
-          <m:r>
-            <w:rPr>
-              <w:rFonts w:ascii="Cambria Math" w:eastAsiaTheme="minorEastAsia" w:hAnsi="Cambria Math" w:cs="Times New Roman"/>
-            </w:rPr>
-            <m:t xml:space="preserve"> V</m:t>
+            <m:t>=5 V</m:t>
           </m:r>
         </m:oMath>
       </m:oMathPara>
@@ -1251,25 +1375,19 @@
                 </w:rPr>
                 <m:t>5</m:t>
               </m:r>
+              <m:r>
+                <w:rPr>
+                  <w:rFonts w:ascii="Cambria Math" w:eastAsiaTheme="minorEastAsia" w:hAnsi="Cambria Math" w:cs="Times New Roman"/>
+                </w:rPr>
+                <m:t>-0.7</m:t>
+              </m:r>
             </m:num>
             <m:den>
               <m:r>
                 <w:rPr>
                   <w:rFonts w:ascii="Cambria Math" w:eastAsiaTheme="minorEastAsia" w:hAnsi="Cambria Math" w:cs="Times New Roman"/>
                 </w:rPr>
-                <m:t>100*2k*100</m:t>
-              </m:r>
-              <m:r>
-                <w:rPr>
-                  <w:rFonts w:ascii="Cambria Math" w:eastAsiaTheme="minorEastAsia" w:hAnsi="Cambria Math" w:cs="Times New Roman"/>
-                </w:rPr>
-                <m:t>µ</m:t>
-              </m:r>
-              <m:r>
-                <w:rPr>
-                  <w:rFonts w:ascii="Cambria Math" w:eastAsiaTheme="minorEastAsia" w:hAnsi="Cambria Math" w:cs="Times New Roman"/>
-                </w:rPr>
-                <m:t>F</m:t>
+                <m:t>100*2k*100µF</m:t>
               </m:r>
             </m:den>
           </m:f>
@@ -1315,13 +1433,19 @@
             <w:rPr>
               <w:rFonts w:ascii="Cambria Math" w:eastAsiaTheme="minorEastAsia" w:hAnsi="Cambria Math" w:cs="Times New Roman"/>
             </w:rPr>
-            <m:t>=</m:t>
+            <m:t>=2</m:t>
           </m:r>
           <m:r>
             <w:rPr>
               <w:rFonts w:ascii="Cambria Math" w:eastAsiaTheme="minorEastAsia" w:hAnsi="Cambria Math" w:cs="Times New Roman"/>
             </w:rPr>
-            <m:t>250 mV</m:t>
+            <m:t>15</m:t>
+          </m:r>
+          <m:r>
+            <w:rPr>
+              <w:rFonts w:ascii="Cambria Math" w:eastAsiaTheme="minorEastAsia" w:hAnsi="Cambria Math" w:cs="Times New Roman"/>
+            </w:rPr>
+            <m:t xml:space="preserve"> mV</m:t>
           </m:r>
         </m:oMath>
       </m:oMathPara>
@@ -1337,7 +1461,7 @@
           <w:noProof/>
         </w:rPr>
         <w:drawing>
-          <wp:anchor distT="0" distB="0" distL="114300" distR="114300" simplePos="0" relativeHeight="251655680" behindDoc="0" locked="0" layoutInCell="1" allowOverlap="1" wp14:anchorId="132F46F1" wp14:editId="25E5A35B">
+          <wp:anchor distT="0" distB="0" distL="114300" distR="114300" simplePos="0" relativeHeight="251656192" behindDoc="0" locked="0" layoutInCell="1" allowOverlap="1" wp14:anchorId="132F46F1" wp14:editId="25E5A35B">
             <wp:simplePos x="0" y="0"/>
             <wp:positionH relativeFrom="margin">
               <wp:align>left</wp:align>
@@ -1409,19 +1533,7 @@
           <w:rPr>
             <w:rFonts w:ascii="Cambria Math" w:hAnsi="Cambria Math" w:cs="Times New Roman"/>
           </w:rPr>
-          <m:t>18</m:t>
-        </m:r>
-        <m:r>
-          <w:rPr>
-            <w:rFonts w:ascii="Cambria Math" w:hAnsi="Cambria Math" w:cs="Times New Roman"/>
-          </w:rPr>
-          <m:t>9</m:t>
-        </m:r>
-        <m:r>
-          <w:rPr>
-            <w:rFonts w:ascii="Cambria Math" w:hAnsi="Cambria Math" w:cs="Times New Roman"/>
-          </w:rPr>
-          <m:t xml:space="preserve"> mV</m:t>
+          <m:t>189 mV</m:t>
         </m:r>
       </m:oMath>
       <w:r>
@@ -1441,9 +1553,10 @@
       <w:r>
         <w:rPr>
           <w:rFonts w:ascii="Times New Roman" w:eastAsiaTheme="minorEastAsia" w:hAnsi="Times New Roman" w:cs="Times New Roman"/>
+          <w:noProof/>
         </w:rPr>
         <w:drawing>
-          <wp:anchor distT="0" distB="0" distL="114300" distR="114300" simplePos="0" relativeHeight="251658752" behindDoc="0" locked="0" layoutInCell="1" allowOverlap="1" wp14:anchorId="01DFF1C9" wp14:editId="2E7C0478">
+          <wp:anchor distT="0" distB="0" distL="114300" distR="114300" simplePos="0" relativeHeight="251663360" behindDoc="0" locked="0" layoutInCell="1" allowOverlap="1" wp14:anchorId="01DFF1C9" wp14:editId="2E7C0478">
             <wp:simplePos x="0" y="0"/>
             <wp:positionH relativeFrom="margin">
               <wp:posOffset>4147185</wp:posOffset>
@@ -1540,6 +1653,7 @@
         <w:rPr>
           <w:noProof/>
         </w:rPr>
+        <w:lastRenderedPageBreak/>
         <w:drawing>
           <wp:inline distT="0" distB="0" distL="0" distR="0" wp14:anchorId="52EF047B" wp14:editId="681FC579">
             <wp:extent cx="3629660" cy="1691492"/>
@@ -1622,7 +1736,6 @@
         <w:rPr>
           <w:noProof/>
         </w:rPr>
-        <w:lastRenderedPageBreak/>
         <w:drawing>
           <wp:inline distT="0" distB="0" distL="0" distR="0" wp14:anchorId="0AA7AC1C" wp14:editId="1B9AB832">
             <wp:extent cx="3418705" cy="1885950"/>
@@ -1803,13 +1916,7 @@
           <w:rPr>
             <w:rFonts w:ascii="Cambria Math" w:eastAsiaTheme="minorEastAsia" w:hAnsi="Cambria Math" w:cs="Times New Roman"/>
           </w:rPr>
-          <m:t>2k</m:t>
-        </m:r>
-        <m:r>
-          <w:rPr>
-            <w:rFonts w:ascii="Cambria Math" w:eastAsiaTheme="minorEastAsia" w:hAnsi="Cambria Math" w:cs="Times New Roman"/>
-          </w:rPr>
-          <m:t>Ω</m:t>
+          <m:t>2kΩ</m:t>
         </m:r>
       </m:oMath>
       <w:r>
@@ -2014,6 +2121,7 @@
       <w:r>
         <w:rPr>
           <w:rFonts w:ascii="Times New Roman" w:hAnsi="Times New Roman" w:cs="Times New Roman"/>
+          <w:noProof/>
         </w:rPr>
         <w:drawing>
           <wp:anchor distT="0" distB="0" distL="114300" distR="114300" simplePos="0" relativeHeight="251653632" behindDoc="0" locked="0" layoutInCell="1" allowOverlap="1" wp14:anchorId="7BACBFBD" wp14:editId="60070D3B">
@@ -2092,31 +2200,7 @@
           <w:rPr>
             <w:rFonts w:ascii="Cambria Math" w:eastAsiaTheme="minorEastAsia" w:hAnsi="Cambria Math" w:cs="Times New Roman"/>
           </w:rPr>
-          <m:t>R=2k</m:t>
-        </m:r>
-        <m:r>
-          <w:rPr>
-            <w:rFonts w:ascii="Cambria Math" w:eastAsiaTheme="minorEastAsia" w:hAnsi="Cambria Math" w:cs="Times New Roman"/>
-          </w:rPr>
-          <m:t>Ω</m:t>
-        </m:r>
-        <m:r>
-          <w:rPr>
-            <w:rFonts w:ascii="Cambria Math" w:eastAsiaTheme="minorEastAsia" w:hAnsi="Cambria Math" w:cs="Times New Roman"/>
-          </w:rPr>
-          <m:t>;C=100</m:t>
-        </m:r>
-        <m:r>
-          <w:rPr>
-            <w:rFonts w:ascii="Cambria Math" w:eastAsiaTheme="minorEastAsia" w:hAnsi="Cambria Math" w:cs="Times New Roman"/>
-          </w:rPr>
-          <m:t>µ</m:t>
-        </m:r>
-        <m:r>
-          <w:rPr>
-            <w:rFonts w:ascii="Cambria Math" w:eastAsiaTheme="minorEastAsia" w:hAnsi="Cambria Math" w:cs="Times New Roman"/>
-          </w:rPr>
-          <m:t>F;f=100 Hz;</m:t>
+          <m:t>R=2kΩ;C=100µF;f=100 Hz;</m:t>
         </m:r>
         <m:sSub>
           <m:sSubPr>
@@ -2174,6 +2258,232 @@
           <w:color w:val="auto"/>
         </w:rPr>
         <w:t>4.0 Experiment Procedure</w:t>
+      </w:r>
+    </w:p>
+    <w:p>
+      <w:pPr>
+        <w:pStyle w:val="Heading1"/>
+        <w:rPr>
+          <w:rFonts w:ascii="Times New Roman" w:hAnsi="Times New Roman" w:cs="Times New Roman"/>
+        </w:rPr>
+      </w:pPr>
+      <w:r>
+        <w:rPr>
+          <w:rFonts w:ascii="Times New Roman" w:hAnsi="Times New Roman" w:cs="Times New Roman"/>
+        </w:rPr>
+        <w:t>Full Wave Rectifier Circuit</w:t>
+      </w:r>
+    </w:p>
+    <w:p/>
+    <w:p>
+      <w:pPr>
+        <w:keepNext/>
+        <w:jc w:val="center"/>
+      </w:pPr>
+      <w:r>
+        <w:rPr>
+          <w:noProof/>
+        </w:rPr>
+        <w:drawing>
+          <wp:inline distT="0" distB="0" distL="0" distR="0" wp14:anchorId="11C250B2" wp14:editId="41F2A1F5">
+            <wp:extent cx="5505450" cy="3544388"/>
+            <wp:effectExtent l="0" t="0" r="0" b="0"/>
+            <wp:docPr id="57638108" name="Picture 1"/>
+            <wp:cNvGraphicFramePr>
+              <a:graphicFrameLocks xmlns:a="http://schemas.openxmlformats.org/drawingml/2006/main" noChangeAspect="1"/>
+            </wp:cNvGraphicFramePr>
+            <a:graphic xmlns:a="http://schemas.openxmlformats.org/drawingml/2006/main">
+              <a:graphicData uri="http://schemas.openxmlformats.org/drawingml/2006/picture">
+                <pic:pic xmlns:pic="http://schemas.openxmlformats.org/drawingml/2006/picture">
+                  <pic:nvPicPr>
+                    <pic:cNvPr id="0" name="Picture 1"/>
+                    <pic:cNvPicPr>
+                      <a:picLocks noChangeAspect="1" noChangeArrowheads="1"/>
+                    </pic:cNvPicPr>
+                  </pic:nvPicPr>
+                  <pic:blipFill>
+                    <a:blip r:embed="rId20">
+                      <a:extLst>
+                        <a:ext uri="{28A0092B-C50C-407E-A947-70E740481C1C}">
+                          <a14:useLocalDpi xmlns:a14="http://schemas.microsoft.com/office/drawing/2010/main" val="0"/>
+                        </a:ext>
+                      </a:extLst>
+                    </a:blip>
+                    <a:srcRect/>
+                    <a:stretch>
+                      <a:fillRect/>
+                    </a:stretch>
+                  </pic:blipFill>
+                  <pic:spPr bwMode="auto">
+                    <a:xfrm>
+                      <a:off x="0" y="0"/>
+                      <a:ext cx="5506154" cy="3544841"/>
+                    </a:xfrm>
+                    <a:prstGeom prst="rect">
+                      <a:avLst/>
+                    </a:prstGeom>
+                    <a:noFill/>
+                    <a:ln>
+                      <a:noFill/>
+                    </a:ln>
+                  </pic:spPr>
+                </pic:pic>
+              </a:graphicData>
+            </a:graphic>
+          </wp:inline>
+        </w:drawing>
+      </w:r>
+    </w:p>
+    <w:p>
+      <w:pPr>
+        <w:pStyle w:val="Caption"/>
+        <w:jc w:val="center"/>
+      </w:pPr>
+      <w:r>
+        <w:t>Sine Wave Input vs Differential Output</w:t>
+      </w:r>
+    </w:p>
+    <w:p>
+      <w:pPr>
+        <w:keepNext/>
+        <w:jc w:val="center"/>
+      </w:pPr>
+      <w:r>
+        <w:rPr>
+          <w:noProof/>
+        </w:rPr>
+        <w:drawing>
+          <wp:inline distT="0" distB="0" distL="0" distR="0" wp14:anchorId="33EB42B8" wp14:editId="7F1060E9">
+            <wp:extent cx="5488963" cy="3533775"/>
+            <wp:effectExtent l="0" t="0" r="0" b="0"/>
+            <wp:docPr id="612177723" name="Picture 2" descr="A screen shot of a computer&#10;&#10;Description automatically generated"/>
+            <wp:cNvGraphicFramePr>
+              <a:graphicFrameLocks xmlns:a="http://schemas.openxmlformats.org/drawingml/2006/main" noChangeAspect="1"/>
+            </wp:cNvGraphicFramePr>
+            <a:graphic xmlns:a="http://schemas.openxmlformats.org/drawingml/2006/main">
+              <a:graphicData uri="http://schemas.openxmlformats.org/drawingml/2006/picture">
+                <pic:pic xmlns:pic="http://schemas.openxmlformats.org/drawingml/2006/picture">
+                  <pic:nvPicPr>
+                    <pic:cNvPr id="612177723" name="Picture 2" descr="A screen shot of a computer&#10;&#10;Description automatically generated"/>
+                    <pic:cNvPicPr>
+                      <a:picLocks noChangeAspect="1" noChangeArrowheads="1"/>
+                    </pic:cNvPicPr>
+                  </pic:nvPicPr>
+                  <pic:blipFill>
+                    <a:blip r:embed="rId21">
+                      <a:extLst>
+                        <a:ext uri="{28A0092B-C50C-407E-A947-70E740481C1C}">
+                          <a14:useLocalDpi xmlns:a14="http://schemas.microsoft.com/office/drawing/2010/main" val="0"/>
+                        </a:ext>
+                      </a:extLst>
+                    </a:blip>
+                    <a:srcRect/>
+                    <a:stretch>
+                      <a:fillRect/>
+                    </a:stretch>
+                  </pic:blipFill>
+                  <pic:spPr bwMode="auto">
+                    <a:xfrm>
+                      <a:off x="0" y="0"/>
+                      <a:ext cx="5492316" cy="3535934"/>
+                    </a:xfrm>
+                    <a:prstGeom prst="rect">
+                      <a:avLst/>
+                    </a:prstGeom>
+                    <a:noFill/>
+                    <a:ln>
+                      <a:noFill/>
+                    </a:ln>
+                  </pic:spPr>
+                </pic:pic>
+              </a:graphicData>
+            </a:graphic>
+          </wp:inline>
+        </w:drawing>
+      </w:r>
+    </w:p>
+    <w:p>
+      <w:pPr>
+        <w:pStyle w:val="Caption"/>
+        <w:jc w:val="center"/>
+      </w:pPr>
+      <w:r>
+        <w:t>Square</w:t>
+      </w:r>
+      <w:r>
+        <w:t xml:space="preserve"> Wave Input vs Differential Output</w:t>
+      </w:r>
+    </w:p>
+    <w:p>
+      <w:pPr>
+        <w:keepNext/>
+        <w:jc w:val="center"/>
+      </w:pPr>
+      <w:r>
+        <w:rPr>
+          <w:noProof/>
+        </w:rPr>
+        <w:lastRenderedPageBreak/>
+        <w:drawing>
+          <wp:inline distT="0" distB="0" distL="0" distR="0" wp14:anchorId="0AF9B8EE" wp14:editId="7B76EC48">
+            <wp:extent cx="5342255" cy="3439324"/>
+            <wp:effectExtent l="0" t="0" r="0" b="0"/>
+            <wp:docPr id="370642560" name="Picture 3" descr="A screen shot of a computer&#10;&#10;Description automatically generated"/>
+            <wp:cNvGraphicFramePr>
+              <a:graphicFrameLocks xmlns:a="http://schemas.openxmlformats.org/drawingml/2006/main" noChangeAspect="1"/>
+            </wp:cNvGraphicFramePr>
+            <a:graphic xmlns:a="http://schemas.openxmlformats.org/drawingml/2006/main">
+              <a:graphicData uri="http://schemas.openxmlformats.org/drawingml/2006/picture">
+                <pic:pic xmlns:pic="http://schemas.openxmlformats.org/drawingml/2006/picture">
+                  <pic:nvPicPr>
+                    <pic:cNvPr id="370642560" name="Picture 3" descr="A screen shot of a computer&#10;&#10;Description automatically generated"/>
+                    <pic:cNvPicPr>
+                      <a:picLocks noChangeAspect="1" noChangeArrowheads="1"/>
+                    </pic:cNvPicPr>
+                  </pic:nvPicPr>
+                  <pic:blipFill>
+                    <a:blip r:embed="rId22">
+                      <a:extLst>
+                        <a:ext uri="{28A0092B-C50C-407E-A947-70E740481C1C}">
+                          <a14:useLocalDpi xmlns:a14="http://schemas.microsoft.com/office/drawing/2010/main" val="0"/>
+                        </a:ext>
+                      </a:extLst>
+                    </a:blip>
+                    <a:srcRect/>
+                    <a:stretch>
+                      <a:fillRect/>
+                    </a:stretch>
+                  </pic:blipFill>
+                  <pic:spPr bwMode="auto">
+                    <a:xfrm>
+                      <a:off x="0" y="0"/>
+                      <a:ext cx="5348085" cy="3443077"/>
+                    </a:xfrm>
+                    <a:prstGeom prst="rect">
+                      <a:avLst/>
+                    </a:prstGeom>
+                    <a:noFill/>
+                    <a:ln>
+                      <a:noFill/>
+                    </a:ln>
+                  </pic:spPr>
+                </pic:pic>
+              </a:graphicData>
+            </a:graphic>
+          </wp:inline>
+        </w:drawing>
+      </w:r>
+    </w:p>
+    <w:p>
+      <w:pPr>
+        <w:pStyle w:val="Caption"/>
+        <w:jc w:val="center"/>
+      </w:pPr>
+      <w:r>
+        <w:t>Triangle</w:t>
+      </w:r>
+      <w:r>
+        <w:t xml:space="preserve"> Wave Input vs Differential Output</w:t>
       </w:r>
     </w:p>
     <w:p>
@@ -2284,7 +2594,7 @@
                     </pic:cNvPicPr>
                   </pic:nvPicPr>
                   <pic:blipFill>
-                    <a:blip r:embed="rId20" cstate="print">
+                    <a:blip r:embed="rId23" cstate="print">
                       <a:extLst>
                         <a:ext uri="{28A0092B-C50C-407E-A947-70E740481C1C}">
                           <a14:useLocalDpi xmlns:a14="http://schemas.microsoft.com/office/drawing/2010/main" val="0"/>
@@ -2381,10 +2691,7 @@
         </m:sSub>
       </m:oMath>
       <w:r>
-        <w:t xml:space="preserve"> </w:t>
-      </w:r>
-      <w:r>
-        <w:t xml:space="preserve">when </w:t>
+        <w:t xml:space="preserve"> when </w:t>
       </w:r>
       <w:proofErr w:type="spellStart"/>
       <w:r>
@@ -2404,8 +2711,9 @@
         <w:rPr>
           <w:noProof/>
         </w:rPr>
+        <w:lastRenderedPageBreak/>
         <w:drawing>
-          <wp:inline distT="0" distB="0" distL="0" distR="0" wp14:anchorId="5D523792" wp14:editId="3B4D3116">
+          <wp:inline distT="0" distB="0" distL="0" distR="0" wp14:anchorId="5D523792" wp14:editId="34C4B6B8">
             <wp:extent cx="5288150" cy="3405303"/>
             <wp:effectExtent l="0" t="0" r="0" b="0"/>
             <wp:docPr id="420610253" name="Picture 6"/>
@@ -2422,7 +2730,7 @@
                     </pic:cNvPicPr>
                   </pic:nvPicPr>
                   <pic:blipFill>
-                    <a:blip r:embed="rId21" cstate="print">
+                    <a:blip r:embed="rId24" cstate="print">
                       <a:extLst>
                         <a:ext uri="{28A0092B-C50C-407E-A947-70E740481C1C}">
                           <a14:useLocalDpi xmlns:a14="http://schemas.microsoft.com/office/drawing/2010/main" val="0"/>
@@ -2539,7 +2847,6 @@
         <w:rPr>
           <w:noProof/>
         </w:rPr>
-        <w:lastRenderedPageBreak/>
         <w:drawing>
           <wp:inline distT="0" distB="0" distL="0" distR="0" wp14:anchorId="7FE94E8D" wp14:editId="2DA0BB00">
             <wp:extent cx="5781675" cy="3723110"/>
@@ -2558,7 +2865,7 @@
                     </pic:cNvPicPr>
                   </pic:nvPicPr>
                   <pic:blipFill>
-                    <a:blip r:embed="rId22">
+                    <a:blip r:embed="rId25">
                       <a:extLst>
                         <a:ext uri="{28A0092B-C50C-407E-A947-70E740481C1C}">
                           <a14:useLocalDpi xmlns:a14="http://schemas.microsoft.com/office/drawing/2010/main" val="0"/>
@@ -2675,6 +2982,7 @@
         <w:rPr>
           <w:noProof/>
         </w:rPr>
+        <w:lastRenderedPageBreak/>
         <w:drawing>
           <wp:inline distT="0" distB="0" distL="0" distR="0" wp14:anchorId="4E509B32" wp14:editId="4DCE8F31">
             <wp:extent cx="5842651" cy="3762375"/>
@@ -2693,7 +3001,7 @@
                     </pic:cNvPicPr>
                   </pic:nvPicPr>
                   <pic:blipFill>
-                    <a:blip r:embed="rId23">
+                    <a:blip r:embed="rId26">
                       <a:extLst>
                         <a:ext uri="{28A0092B-C50C-407E-A947-70E740481C1C}">
                           <a14:useLocalDpi xmlns:a14="http://schemas.microsoft.com/office/drawing/2010/main" val="0"/>
@@ -2790,16 +3098,7 @@
         </m:sSub>
       </m:oMath>
       <w:r>
-        <w:t xml:space="preserve"> </w:t>
-      </w:r>
-      <w:r>
-        <w:t>with</w:t>
-      </w:r>
-      <w:r>
-        <w:t xml:space="preserve"> </w:t>
-      </w:r>
-      <w:r>
-        <w:t xml:space="preserve">variable </w:t>
+        <w:t xml:space="preserve"> with variable </w:t>
       </w:r>
       <m:oMath>
         <m:sSub>
@@ -2839,7 +3138,6 @@
         <w:rPr>
           <w:noProof/>
         </w:rPr>
-        <w:lastRenderedPageBreak/>
         <w:drawing>
           <wp:inline distT="0" distB="0" distL="0" distR="0" wp14:anchorId="624E0395" wp14:editId="1AAC6E4A">
             <wp:extent cx="5848350" cy="3765145"/>
@@ -2858,7 +3156,7 @@
                     </pic:cNvPicPr>
                   </pic:nvPicPr>
                   <pic:blipFill>
-                    <a:blip r:embed="rId24">
+                    <a:blip r:embed="rId27">
                       <a:extLst>
                         <a:ext uri="{28A0092B-C50C-407E-A947-70E740481C1C}">
                           <a14:useLocalDpi xmlns:a14="http://schemas.microsoft.com/office/drawing/2010/main" val="0"/>
@@ -2995,9 +3293,10 @@
         <w:rPr>
           <w:noProof/>
         </w:rPr>
+        <w:lastRenderedPageBreak/>
         <w:drawing>
-          <wp:inline distT="0" distB="0" distL="0" distR="0" wp14:anchorId="434CD47C" wp14:editId="75237C89">
-            <wp:extent cx="5844045" cy="3762375"/>
+          <wp:inline distT="0" distB="0" distL="0" distR="0" wp14:anchorId="434CD47C" wp14:editId="27DA8CDD">
+            <wp:extent cx="5004168" cy="3221665"/>
             <wp:effectExtent l="0" t="0" r="0" b="0"/>
             <wp:docPr id="1143599610" name="Picture 12" descr="A screenshot of a computer&#10;&#10;Description automatically generated"/>
             <wp:cNvGraphicFramePr>
@@ -3013,7 +3312,7 @@
                     </pic:cNvPicPr>
                   </pic:nvPicPr>
                   <pic:blipFill>
-                    <a:blip r:embed="rId25">
+                    <a:blip r:embed="rId28" cstate="print">
                       <a:extLst>
                         <a:ext uri="{28A0092B-C50C-407E-A947-70E740481C1C}">
                           <a14:useLocalDpi xmlns:a14="http://schemas.microsoft.com/office/drawing/2010/main" val="0"/>
@@ -3028,7 +3327,7 @@
                   <pic:spPr bwMode="auto">
                     <a:xfrm>
                       <a:off x="0" y="0"/>
-                      <a:ext cx="5854066" cy="3768827"/>
+                      <a:ext cx="5020714" cy="3232317"/>
                     </a:xfrm>
                     <a:prstGeom prst="rect">
                       <a:avLst/>
@@ -3151,6 +3450,25 @@
     </w:p>
     <w:p>
       <w:pPr>
+        <w:pStyle w:val="Heading1"/>
+        <w:rPr>
+          <w:rFonts w:ascii="Times New Roman" w:hAnsi="Times New Roman" w:cs="Times New Roman"/>
+        </w:rPr>
+      </w:pPr>
+      <w:r>
+        <w:rPr>
+          <w:rFonts w:ascii="Times New Roman" w:hAnsi="Times New Roman" w:cs="Times New Roman"/>
+        </w:rPr>
+        <w:t>Clamping Circuits</w:t>
+      </w:r>
+    </w:p>
+    <w:p>
+      <w:r>
+        <w:t>a) Connect the circuit in Fig. 5. Let the input be a sinusoid of any amplitude at 1 kHz. While observing the output waveform (set the oscilloscope scope to be DC coupled), vary the amplitude of the input and observe the result. Next, leave the amplitude the same and add a DC offset in the input (There should be an “offset” control on the generator) and again observe the output. Make comments.</w:t>
+      </w:r>
+    </w:p>
+    <w:p>
+      <w:pPr>
         <w:keepNext/>
         <w:jc w:val="center"/>
       </w:pPr>
@@ -3158,10 +3476,9 @@
         <w:rPr>
           <w:noProof/>
         </w:rPr>
-        <w:lastRenderedPageBreak/>
         <w:drawing>
-          <wp:inline distT="0" distB="0" distL="0" distR="0" wp14:anchorId="3A852291" wp14:editId="7DA4BB28">
-            <wp:extent cx="6080766" cy="3914775"/>
+          <wp:inline distT="0" distB="0" distL="0" distR="0" wp14:anchorId="3A852291" wp14:editId="7AF2061F">
+            <wp:extent cx="5400538" cy="3476847"/>
             <wp:effectExtent l="0" t="0" r="0" b="0"/>
             <wp:docPr id="1182055058" name="Picture 24" descr="A screen shot of a computer&#10;&#10;Description automatically generated"/>
             <wp:cNvGraphicFramePr>
@@ -3177,7 +3494,7 @@
                     </pic:cNvPicPr>
                   </pic:nvPicPr>
                   <pic:blipFill>
-                    <a:blip r:embed="rId26">
+                    <a:blip r:embed="rId29">
                       <a:extLst>
                         <a:ext uri="{28A0092B-C50C-407E-A947-70E740481C1C}">
                           <a14:useLocalDpi xmlns:a14="http://schemas.microsoft.com/office/drawing/2010/main" val="0"/>
@@ -3192,7 +3509,7 @@
                   <pic:spPr bwMode="auto">
                     <a:xfrm>
                       <a:off x="0" y="0"/>
-                      <a:ext cx="6091739" cy="3921839"/>
+                      <a:ext cx="5417655" cy="3487867"/>
                     </a:xfrm>
                     <a:prstGeom prst="rect">
                       <a:avLst/>
@@ -3227,9 +3544,10 @@
         <w:rPr>
           <w:noProof/>
         </w:rPr>
+        <w:lastRenderedPageBreak/>
         <w:drawing>
-          <wp:inline distT="0" distB="0" distL="0" distR="0" wp14:anchorId="5977E50F" wp14:editId="3584489B">
-            <wp:extent cx="6125151" cy="3943350"/>
+          <wp:inline distT="0" distB="0" distL="0" distR="0" wp14:anchorId="5977E50F" wp14:editId="66AC5095">
+            <wp:extent cx="5600700" cy="3605710"/>
             <wp:effectExtent l="0" t="0" r="0" b="0"/>
             <wp:docPr id="2037559518" name="Picture 28"/>
             <wp:cNvGraphicFramePr>
@@ -3245,7 +3563,7 @@
                     </pic:cNvPicPr>
                   </pic:nvPicPr>
                   <pic:blipFill>
-                    <a:blip r:embed="rId27">
+                    <a:blip r:embed="rId30">
                       <a:extLst>
                         <a:ext uri="{28A0092B-C50C-407E-A947-70E740481C1C}">
                           <a14:useLocalDpi xmlns:a14="http://schemas.microsoft.com/office/drawing/2010/main" val="0"/>
@@ -3260,7 +3578,7 @@
                   <pic:spPr bwMode="auto">
                     <a:xfrm>
                       <a:off x="0" y="0"/>
-                      <a:ext cx="6130572" cy="3946840"/>
+                      <a:ext cx="5600700" cy="3605710"/>
                     </a:xfrm>
                     <a:prstGeom prst="rect">
                       <a:avLst/>
@@ -3295,7 +3613,6 @@
         <w:rPr>
           <w:noProof/>
         </w:rPr>
-        <w:lastRenderedPageBreak/>
         <w:drawing>
           <wp:inline distT="0" distB="0" distL="0" distR="0" wp14:anchorId="016FB653" wp14:editId="0FEFB9C3">
             <wp:extent cx="5724461" cy="3685387"/>
@@ -3314,7 +3631,7 @@
                     </pic:cNvPicPr>
                   </pic:nvPicPr>
                   <pic:blipFill>
-                    <a:blip r:embed="rId28" cstate="print">
+                    <a:blip r:embed="rId31" cstate="print">
                       <a:extLst>
                         <a:ext uri="{28A0092B-C50C-407E-A947-70E740481C1C}">
                           <a14:useLocalDpi xmlns:a14="http://schemas.microsoft.com/office/drawing/2010/main" val="0"/>
@@ -3354,30 +3671,27 @@
       <w:r>
         <w:t>Triangle Wav</w:t>
       </w:r>
-    </w:p>
-    <w:p>
-      <w:pPr>
-        <w:pStyle w:val="Heading1"/>
-        <w:rPr>
-          <w:rFonts w:ascii="Times New Roman" w:hAnsi="Times New Roman" w:cs="Times New Roman"/>
-        </w:rPr>
-      </w:pPr>
-      <w:r>
-        <w:rPr>
-          <w:rFonts w:ascii="Times New Roman" w:hAnsi="Times New Roman" w:cs="Times New Roman"/>
-        </w:rPr>
-        <w:t>Clamping Circuits</w:t>
-      </w:r>
-    </w:p>
-    <w:p>
-      <w:r>
-        <w:t>a) Connect the circuit in Fig. 5. Let the input be a sinusoid of any amplitude at 1 kHz. While observing the output waveform (set the oscilloscope scope to be DC coupled), vary the amplitude of the input and observe the result. Next, leave the amplitude the same and add a DC offset in the input (There should be an “offset” control on the generator) and again observe the output. Make comments.</w:t>
-      </w:r>
-    </w:p>
-    <w:p/>
-    <w:p>
-      <w:r>
-        <w:t>b) Repeat the same steps for a square-wave input.</w:t>
+      <w:r>
+        <w:t>e</w:t>
+      </w:r>
+    </w:p>
+    <w:p>
+      <w:pPr>
+        <w:rPr>
+          <w:rFonts w:ascii="Times New Roman" w:eastAsiaTheme="majorEastAsia" w:hAnsi="Times New Roman" w:cs="Times New Roman"/>
+          <w:b/>
+          <w:bCs/>
+          <w:sz w:val="32"/>
+          <w:szCs w:val="32"/>
+        </w:rPr>
+      </w:pPr>
+      <w:r>
+        <w:rPr>
+          <w:rFonts w:ascii="Times New Roman" w:hAnsi="Times New Roman" w:cs="Times New Roman"/>
+          <w:b/>
+          <w:bCs/>
+        </w:rPr>
+        <w:br w:type="page"/>
       </w:r>
     </w:p>
     <w:p>
@@ -3397,6 +3711,7 @@
           <w:bCs/>
           <w:color w:val="auto"/>
         </w:rPr>
+        <w:lastRenderedPageBreak/>
         <w:t>5.0 Observations</w:t>
       </w:r>
       <w:r>
@@ -3407,6 +3722,144 @@
           <w:color w:val="auto"/>
         </w:rPr>
         <w:t xml:space="preserve"> and Simulation Comparison</w:t>
+      </w:r>
+    </w:p>
+    <w:p>
+      <w:pPr>
+        <w:pStyle w:val="Heading1"/>
+        <w:rPr>
+          <w:rFonts w:asciiTheme="minorHAnsi" w:eastAsiaTheme="minorHAnsi" w:hAnsiTheme="minorHAnsi" w:cstheme="minorBidi"/>
+          <w:color w:val="auto"/>
+          <w:sz w:val="22"/>
+          <w:szCs w:val="22"/>
+        </w:rPr>
+      </w:pPr>
+      <w:r>
+        <w:rPr>
+          <w:rFonts w:asciiTheme="minorHAnsi" w:eastAsiaTheme="minorHAnsi" w:hAnsiTheme="minorHAnsi" w:cstheme="minorBidi"/>
+          <w:color w:val="auto"/>
+          <w:sz w:val="22"/>
+          <w:szCs w:val="22"/>
+        </w:rPr>
+        <w:t>Our group successfully assembled all the circuits in this experiment, and this achievement is corroborated by our collected dataset. Our initial circuit was the full-wave rectifier, designed to convert an AC current source into a DC current source. We opted for a full-wave rectifier to mitigate the voltage ripple experienced by the DC load.</w:t>
+      </w:r>
+    </w:p>
+    <w:p>
+      <w:pPr>
+        <w:pStyle w:val="Heading1"/>
+        <w:rPr>
+          <w:rFonts w:asciiTheme="minorHAnsi" w:eastAsiaTheme="minorHAnsi" w:hAnsiTheme="minorHAnsi" w:cstheme="minorBidi"/>
+          <w:color w:val="auto"/>
+          <w:sz w:val="22"/>
+          <w:szCs w:val="22"/>
+        </w:rPr>
+      </w:pPr>
+      <w:r>
+        <w:rPr>
+          <w:rFonts w:asciiTheme="minorHAnsi" w:eastAsiaTheme="minorHAnsi" w:hAnsiTheme="minorHAnsi" w:cstheme="minorBidi"/>
+          <w:color w:val="auto"/>
+          <w:sz w:val="22"/>
+          <w:szCs w:val="22"/>
+        </w:rPr>
+        <w:t>Subsequently, we proceeded to construct a clipping circuit. The unique feature of a clipping circuit lies in its ability to permit one side of an AC waveform while blocking the other. To illustrate, such a circuit allows the upper portion of a sine waveform to pass through while obstructing the lower portion.</w:t>
+      </w:r>
+    </w:p>
+    <w:p>
+      <w:pPr>
+        <w:pStyle w:val="Heading1"/>
+        <w:rPr>
+          <w:rFonts w:ascii="Times New Roman" w:eastAsiaTheme="minorHAnsi" w:hAnsi="Times New Roman" w:cs="Times New Roman"/>
+          <w:color w:val="auto"/>
+          <w:sz w:val="22"/>
+          <w:szCs w:val="22"/>
+        </w:rPr>
+      </w:pPr>
+      <w:r>
+        <w:rPr>
+          <w:rFonts w:asciiTheme="minorHAnsi" w:eastAsiaTheme="minorHAnsi" w:hAnsiTheme="minorHAnsi" w:cstheme="minorBidi"/>
+          <w:color w:val="auto"/>
+          <w:sz w:val="22"/>
+          <w:szCs w:val="22"/>
+        </w:rPr>
+        <w:t>Finally, our last circuit was the clamping circuit. A clamping circuit's behavior involves the output waveform tracking the input waveform until it reaches a specific voltage threshold. Beyond this threshold, the output remains constant, unaffected by variations in the input voltage waveform until it falls below the clipping voltage threshold</w:t>
+      </w:r>
+      <w:r>
+        <w:rPr>
+          <w:rFonts w:asciiTheme="minorHAnsi" w:eastAsiaTheme="minorHAnsi" w:hAnsiTheme="minorHAnsi" w:cstheme="minorBidi"/>
+          <w:color w:val="auto"/>
+          <w:sz w:val="22"/>
+          <w:szCs w:val="22"/>
+        </w:rPr>
+        <w:t>. In</w:t>
+      </w:r>
+      <w:r>
+        <w:rPr>
+          <w:rFonts w:ascii="Times New Roman" w:eastAsiaTheme="minorHAnsi" w:hAnsi="Times New Roman" w:cs="Times New Roman"/>
+          <w:color w:val="auto"/>
+          <w:sz w:val="22"/>
+          <w:szCs w:val="22"/>
+        </w:rPr>
+        <w:t xml:space="preserve"> the full-wave rectifier circuit, we had anticipated the presence of some level of ripple in our measurements. Surprisingly, we were unable to discern any ripple in the screenshot of our data. Although voltage ripple indeed existed within the circuit, it proved too minuscule to register on the displayed input and differential voltage waveforms.</w:t>
+      </w:r>
+    </w:p>
+    <w:p>
+      <w:pPr>
+        <w:pStyle w:val="Heading1"/>
+        <w:rPr>
+          <w:rFonts w:ascii="Times New Roman" w:eastAsiaTheme="minorHAnsi" w:hAnsi="Times New Roman" w:cs="Times New Roman"/>
+          <w:color w:val="auto"/>
+          <w:sz w:val="22"/>
+          <w:szCs w:val="22"/>
+        </w:rPr>
+      </w:pPr>
+      <w:r>
+        <w:rPr>
+          <w:rFonts w:ascii="Times New Roman" w:eastAsiaTheme="minorHAnsi" w:hAnsi="Times New Roman" w:cs="Times New Roman"/>
+          <w:color w:val="auto"/>
+          <w:sz w:val="22"/>
+          <w:szCs w:val="22"/>
+        </w:rPr>
+        <w:t>A notable and unexpected phenomenon emerged when examining the clipping circuits. While we had initially expected a straightforward flat-side behavior during clipping, we instead observed a distinct curvature. Our anticipation had been that at the peak of the waveform, we would encounter a voltage drop due to diode losses. However, contrary to our expectations, we found that within the clipped region, the voltage exhibited a slight dip as the input waveform voltage decreased. This intriguing behavior was specific to sine and triangle waveforms, as the square wave exhibited no such characteristics.</w:t>
+      </w:r>
+    </w:p>
+    <w:p>
+      <w:pPr>
+        <w:pStyle w:val="Heading1"/>
+        <w:rPr>
+          <w:rFonts w:ascii="Times New Roman" w:eastAsiaTheme="minorHAnsi" w:hAnsi="Times New Roman" w:cs="Times New Roman"/>
+          <w:color w:val="auto"/>
+          <w:sz w:val="22"/>
+          <w:szCs w:val="22"/>
+        </w:rPr>
+      </w:pPr>
+      <w:r>
+        <w:rPr>
+          <w:rFonts w:ascii="Times New Roman" w:eastAsiaTheme="minorHAnsi" w:hAnsi="Times New Roman" w:cs="Times New Roman"/>
+          <w:color w:val="auto"/>
+          <w:sz w:val="22"/>
+          <w:szCs w:val="22"/>
+        </w:rPr>
+        <w:t xml:space="preserve">In contrast, the clamping circuits yielded results that impeccably matched both our simulation and hand analysis. Typically, when dealing with non-linear components, there exists a margin of error in hand analysis due to the limitations of mathematical models. However, in this </w:t>
+      </w:r>
+      <w:proofErr w:type="gramStart"/>
+      <w:r>
+        <w:rPr>
+          <w:rFonts w:ascii="Times New Roman" w:eastAsiaTheme="minorHAnsi" w:hAnsi="Times New Roman" w:cs="Times New Roman"/>
+          <w:color w:val="auto"/>
+          <w:sz w:val="22"/>
+          <w:szCs w:val="22"/>
+        </w:rPr>
+        <w:t>particular experiment</w:t>
+      </w:r>
+      <w:proofErr w:type="gramEnd"/>
+      <w:r>
+        <w:rPr>
+          <w:rFonts w:ascii="Times New Roman" w:eastAsiaTheme="minorHAnsi" w:hAnsi="Times New Roman" w:cs="Times New Roman"/>
+          <w:color w:val="auto"/>
+          <w:sz w:val="22"/>
+          <w:szCs w:val="22"/>
+        </w:rPr>
+        <w:t>, our observations demonstrated that hand analysis proved to be remarkably accurate when compared to other circuit types explored in this study.</w:t>
       </w:r>
     </w:p>
     <w:p>
@@ -3444,7 +3897,7 @@
         <w:rPr>
           <w:rFonts w:ascii="Times New Roman" w:hAnsi="Times New Roman" w:cs="Times New Roman"/>
         </w:rPr>
-        <w:t>Use of function generator</w:t>
+        <w:t>Differential voltage measurements by oscilloscope.</w:t>
       </w:r>
     </w:p>
     <w:p>
@@ -3462,7 +3915,13 @@
         <w:rPr>
           <w:rFonts w:ascii="Times New Roman" w:hAnsi="Times New Roman" w:cs="Times New Roman"/>
         </w:rPr>
-        <w:t>Measurement using oscilloscope and practical probing.</w:t>
+        <w:t>Clamping Circuit</w:t>
+      </w:r>
+      <w:r>
+        <w:rPr>
+          <w:rFonts w:ascii="Times New Roman" w:hAnsi="Times New Roman" w:cs="Times New Roman"/>
+        </w:rPr>
+        <w:t>.</w:t>
       </w:r>
     </w:p>
     <w:p>
@@ -3480,7 +3939,7 @@
         <w:rPr>
           <w:rFonts w:ascii="Times New Roman" w:hAnsi="Times New Roman" w:cs="Times New Roman"/>
         </w:rPr>
-        <w:t>Simulation via LT-spice</w:t>
+        <w:t>Clipping Circuit.</w:t>
       </w:r>
     </w:p>
     <w:p>
@@ -3498,7 +3957,7 @@
         <w:rPr>
           <w:rFonts w:ascii="Times New Roman" w:hAnsi="Times New Roman" w:cs="Times New Roman"/>
         </w:rPr>
-        <w:t>Diode performances and diode IV curve</w:t>
+        <w:t>Full-wave rectifier.</w:t>
       </w:r>
     </w:p>
     <w:p>
@@ -3516,7 +3975,7 @@
         <w:rPr>
           <w:rFonts w:ascii="Times New Roman" w:hAnsi="Times New Roman" w:cs="Times New Roman"/>
         </w:rPr>
-        <w:t>Half-wave rectifier</w:t>
+        <w:t>Simulation via LT-spice</w:t>
       </w:r>
     </w:p>
     <w:p>
@@ -3534,7 +3993,7 @@
         <w:rPr>
           <w:rFonts w:ascii="Times New Roman" w:hAnsi="Times New Roman" w:cs="Times New Roman"/>
         </w:rPr>
-        <w:t>DC current measurement</w:t>
+        <w:t>Diode performance</w:t>
       </w:r>
     </w:p>
     <w:p>
@@ -3563,6 +4022,12 @@
           <w:rFonts w:ascii="Times New Roman" w:hAnsi="Times New Roman" w:cs="Times New Roman"/>
         </w:rPr>
       </w:pPr>
+      <w:r>
+        <w:rPr>
+          <w:rFonts w:ascii="Times New Roman" w:hAnsi="Times New Roman" w:cs="Times New Roman"/>
+        </w:rPr>
+        <w:t>In conclusion, this experiment allowed us to gain valuable insights into the applications and behaviors of diodes in various circuit configurations. We observed the importance of considering non-ideal diode behavior in simulations and the accuracy of hand analysis in clamping circuits. This experience deepened our understanding of electronic circuits and their practical applications.</w:t>
+      </w:r>
     </w:p>
     <w:sectPr>
       <w:pgSz w:w="12240" w:h="15840"/>
@@ -4201,6 +4666,92 @@
       <w:rPr>
         <w:rFonts w:ascii="Wingdings" w:hAnsi="Wingdings" w:hint="default"/>
       </w:rPr>
+    </w:lvl>
+  </w:abstractNum>
+  <w:abstractNum w:abstractNumId="6" w15:restartNumberingAfterBreak="0">
+    <w:nsid w:val="758541F2"/>
+    <w:multiLevelType w:val="hybridMultilevel"/>
+    <w:tmpl w:val="6A12AAA0"/>
+    <w:lvl w:ilvl="0" w:tplc="0409000F">
+      <w:start w:val="1"/>
+      <w:numFmt w:val="decimal"/>
+      <w:lvlText w:val="%1."/>
+      <w:lvlJc w:val="left"/>
+      <w:pPr>
+        <w:ind w:left="720" w:hanging="360"/>
+      </w:pPr>
+    </w:lvl>
+    <w:lvl w:ilvl="1" w:tplc="04090019" w:tentative="1">
+      <w:start w:val="1"/>
+      <w:numFmt w:val="lowerLetter"/>
+      <w:lvlText w:val="%2."/>
+      <w:lvlJc w:val="left"/>
+      <w:pPr>
+        <w:ind w:left="1440" w:hanging="360"/>
+      </w:pPr>
+    </w:lvl>
+    <w:lvl w:ilvl="2" w:tplc="0409001B" w:tentative="1">
+      <w:start w:val="1"/>
+      <w:numFmt w:val="lowerRoman"/>
+      <w:lvlText w:val="%3."/>
+      <w:lvlJc w:val="right"/>
+      <w:pPr>
+        <w:ind w:left="2160" w:hanging="180"/>
+      </w:pPr>
+    </w:lvl>
+    <w:lvl w:ilvl="3" w:tplc="0409000F" w:tentative="1">
+      <w:start w:val="1"/>
+      <w:numFmt w:val="decimal"/>
+      <w:lvlText w:val="%4."/>
+      <w:lvlJc w:val="left"/>
+      <w:pPr>
+        <w:ind w:left="2880" w:hanging="360"/>
+      </w:pPr>
+    </w:lvl>
+    <w:lvl w:ilvl="4" w:tplc="04090019" w:tentative="1">
+      <w:start w:val="1"/>
+      <w:numFmt w:val="lowerLetter"/>
+      <w:lvlText w:val="%5."/>
+      <w:lvlJc w:val="left"/>
+      <w:pPr>
+        <w:ind w:left="3600" w:hanging="360"/>
+      </w:pPr>
+    </w:lvl>
+    <w:lvl w:ilvl="5" w:tplc="0409001B" w:tentative="1">
+      <w:start w:val="1"/>
+      <w:numFmt w:val="lowerRoman"/>
+      <w:lvlText w:val="%6."/>
+      <w:lvlJc w:val="right"/>
+      <w:pPr>
+        <w:ind w:left="4320" w:hanging="180"/>
+      </w:pPr>
+    </w:lvl>
+    <w:lvl w:ilvl="6" w:tplc="0409000F" w:tentative="1">
+      <w:start w:val="1"/>
+      <w:numFmt w:val="decimal"/>
+      <w:lvlText w:val="%7."/>
+      <w:lvlJc w:val="left"/>
+      <w:pPr>
+        <w:ind w:left="5040" w:hanging="360"/>
+      </w:pPr>
+    </w:lvl>
+    <w:lvl w:ilvl="7" w:tplc="04090019" w:tentative="1">
+      <w:start w:val="1"/>
+      <w:numFmt w:val="lowerLetter"/>
+      <w:lvlText w:val="%8."/>
+      <w:lvlJc w:val="left"/>
+      <w:pPr>
+        <w:ind w:left="5760" w:hanging="360"/>
+      </w:pPr>
+    </w:lvl>
+    <w:lvl w:ilvl="8" w:tplc="0409001B" w:tentative="1">
+      <w:start w:val="1"/>
+      <w:numFmt w:val="lowerRoman"/>
+      <w:lvlText w:val="%9."/>
+      <w:lvlJc w:val="right"/>
+      <w:pPr>
+        <w:ind w:left="6480" w:hanging="180"/>
+      </w:pPr>
     </w:lvl>
   </w:abstractNum>
   <w:num w:numId="1" w16cid:durableId="527328570">
@@ -4220,6 +4771,9 @@
   </w:num>
   <w:num w:numId="6" w16cid:durableId="1739935776">
     <w:abstractNumId w:val="3"/>
+  </w:num>
+  <w:num w:numId="7" w16cid:durableId="699822437">
+    <w:abstractNumId w:val="6"/>
   </w:num>
 </w:numbering>
 </file>
